--- a/Brian Kolovich Resume.docx
+++ b/Brian Kolovich Resume.docx
@@ -1,6 +1,6 @@
 
 <file path=word/document.xml><?xml version="1.0" encoding="utf-8"?>
-<w:document xmlns:wpc="http://schemas.microsoft.com/office/word/2010/wordprocessingCanvas" xmlns:cx="http://schemas.microsoft.com/office/drawing/2014/chartex" xmlns:cx1="http://schemas.microsoft.com/office/drawing/2015/9/8/chartex" xmlns:cx2="http://schemas.microsoft.com/office/drawing/2015/10/21/chartex" xmlns:cx3="http://schemas.microsoft.com/office/drawing/2016/5/9/chartex" xmlns:cx4="http://schemas.microsoft.com/office/drawing/2016/5/10/chartex" xmlns:cx5="http://schemas.microsoft.com/office/drawing/2016/5/11/chartex" xmlns:cx6="http://schemas.microsoft.com/office/drawing/2016/5/12/chartex" xmlns:cx7="http://schemas.microsoft.com/office/drawing/2016/5/13/chartex" xmlns:cx8="http://schemas.microsoft.com/office/drawing/2016/5/14/chartex" xmlns:mc="http://schemas.openxmlformats.org/markup-compatibility/2006" xmlns:aink="http://schemas.microsoft.com/office/drawing/2016/ink" xmlns:am3d="http://schemas.microsoft.com/office/drawing/2017/model3d" xmlns:o="urn:schemas-microsoft-com:office:office" xmlns:r="http://schemas.openxmlformats.org/officeDocument/2006/relationships" xmlns:m="http://schemas.openxmlformats.org/officeDocument/2006/math" xmlns:v="urn:schemas-microsoft-com:vml" xmlns:wp14="http://schemas.microsoft.com/office/word/2010/wordprocessingDrawing" xmlns:wp="http://schemas.openxmlformats.org/drawingml/2006/wordprocessingDrawing" xmlns:w10="urn:schemas-microsoft-com:office:word" xmlns:w="http://schemas.openxmlformats.org/wordprocessingml/2006/main" xmlns:w14="http://schemas.microsoft.com/office/word/2010/wordml" xmlns:w15="http://schemas.microsoft.com/office/word/2012/wordml" xmlns:w16cid="http://schemas.microsoft.com/office/word/2016/wordml/cid" xmlns:w16se="http://schemas.microsoft.com/office/word/2015/wordml/symex" xmlns:wpg="http://schemas.microsoft.com/office/word/2010/wordprocessingGroup" xmlns:wpi="http://schemas.microsoft.com/office/word/2010/wordprocessingInk" xmlns:wne="http://schemas.microsoft.com/office/word/2006/wordml" xmlns:wps="http://schemas.microsoft.com/office/word/2010/wordprocessingShape" mc:Ignorable="w14 w15 w16se w16cid wp14">
+<w:document xmlns:wpc="http://schemas.microsoft.com/office/word/2010/wordprocessingCanvas" xmlns:mc="http://schemas.openxmlformats.org/markup-compatibility/2006" xmlns:o="urn:schemas-microsoft-com:office:office" xmlns:r="http://schemas.openxmlformats.org/officeDocument/2006/relationships" xmlns:m="http://schemas.openxmlformats.org/officeDocument/2006/math" xmlns:v="urn:schemas-microsoft-com:vml" xmlns:wp14="http://schemas.microsoft.com/office/word/2010/wordprocessingDrawing" xmlns:wp="http://schemas.openxmlformats.org/drawingml/2006/wordprocessingDrawing" xmlns:w10="urn:schemas-microsoft-com:office:word" xmlns:w="http://schemas.openxmlformats.org/wordprocessingml/2006/main" xmlns:w14="http://schemas.microsoft.com/office/word/2010/wordml" xmlns:wpg="http://schemas.microsoft.com/office/word/2010/wordprocessingGroup" xmlns:wpi="http://schemas.microsoft.com/office/word/2010/wordprocessingInk" xmlns:wne="http://schemas.microsoft.com/office/word/2006/wordml" xmlns:wps="http://schemas.microsoft.com/office/word/2010/wordprocessingShape" mc:Ignorable="w14 wp14">
   <w:body>
     <w:p>
       <w:pPr>
@@ -174,7 +174,7 @@
               </wp:anchor>
             </w:drawing>
           </mc:Choice>
-          <mc:Fallback>
+          <mc:Fallback xmlns:w16se="http://schemas.microsoft.com/office/word/2015/wordml/symex" xmlns:w16cid="http://schemas.microsoft.com/office/word/2016/wordml/cid" xmlns:w15="http://schemas.microsoft.com/office/word/2012/wordml" xmlns:am3d="http://schemas.microsoft.com/office/drawing/2017/model3d" xmlns:aink="http://schemas.microsoft.com/office/drawing/2016/ink" xmlns:cx8="http://schemas.microsoft.com/office/drawing/2016/5/14/chartex" xmlns:cx7="http://schemas.microsoft.com/office/drawing/2016/5/13/chartex" xmlns:cx6="http://schemas.microsoft.com/office/drawing/2016/5/12/chartex" xmlns:cx5="http://schemas.microsoft.com/office/drawing/2016/5/11/chartex" xmlns:cx4="http://schemas.microsoft.com/office/drawing/2016/5/10/chartex" xmlns:cx3="http://schemas.microsoft.com/office/drawing/2016/5/9/chartex" xmlns:cx2="http://schemas.microsoft.com/office/drawing/2015/10/21/chartex" xmlns:cx1="http://schemas.microsoft.com/office/drawing/2015/9/8/chartex" xmlns:cx="http://schemas.microsoft.com/office/drawing/2014/chartex">
             <w:pict>
               <v:shape w14:anchorId="223FF83C" id="Freeform: Shape 1" o:spid="_x0000_s1026" style="position:absolute;margin-left:0;margin-top:6pt;width:530.75pt;height:3pt;z-index:251658240;visibility:visible;mso-wrap-style:square;mso-wrap-distance-left:9pt;mso-wrap-distance-top:0;mso-wrap-distance-right:9pt;mso-wrap-distance-bottom:0;mso-position-horizontal:absolute;mso-position-horizontal-relative:margin;mso-position-vertical:absolute;mso-position-vertical-relative:text;v-text-anchor:middle" coordsize="10615,1" o:gfxdata="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" path="m,l10615,e" filled="f" strokeweight="3pt">
                 <v:stroke joinstyle="miter"/>
@@ -190,20 +190,240 @@
       <w:pPr>
         <w:spacing w:after="40"/>
         <w:rPr>
-          <w:sz w:val="28"/>
-          <w:szCs w:val="28"/>
-          <w:u w:val="single"/>
-        </w:rPr>
-      </w:pPr>
-      <w:r>
-        <w:rPr>
           <w:b/>
           <w:sz w:val="28"/>
           <w:szCs w:val="28"/>
           <w:u w:val="single"/>
         </w:rPr>
+      </w:pPr>
+      <w:r>
+        <w:rPr>
+          <w:b/>
+          <w:sz w:val="28"/>
+          <w:szCs w:val="28"/>
+          <w:u w:val="single"/>
+        </w:rPr>
         <w:t>EXPERIENCE</w:t>
       </w:r>
+    </w:p>
+    <w:p>
+      <w:pPr>
+        <w:rPr>
+          <w:sz w:val="24"/>
+          <w:szCs w:val="24"/>
+        </w:rPr>
+      </w:pPr>
+      <w:r>
+        <w:rPr>
+          <w:b/>
+          <w:sz w:val="24"/>
+          <w:szCs w:val="24"/>
+        </w:rPr>
+        <w:t xml:space="preserve">CITIBANK   </w:t>
+      </w:r>
+      <w:r>
+        <w:rPr>
+          <w:sz w:val="24"/>
+          <w:szCs w:val="24"/>
+        </w:rPr>
+        <w:t xml:space="preserve">3/18 – Present   Las Colinas, TX </w:t>
+      </w:r>
+    </w:p>
+    <w:p>
+      <w:pPr>
+        <w:rPr>
+          <w:sz w:val="24"/>
+          <w:szCs w:val="24"/>
+        </w:rPr>
+      </w:pPr>
+      <w:r>
+        <w:rPr>
+          <w:sz w:val="24"/>
+          <w:szCs w:val="24"/>
+        </w:rPr>
+        <w:t>Vice President</w:t>
+      </w:r>
+      <w:r>
+        <w:rPr>
+          <w:sz w:val="24"/>
+          <w:szCs w:val="24"/>
+        </w:rPr>
+        <w:tab/>
+        <w:t xml:space="preserve">      </w:t>
+      </w:r>
+    </w:p>
+    <w:p>
+      <w:pPr>
+        <w:numPr>
+          <w:ilvl w:val="0"/>
+          <w:numId w:val="5"/>
+        </w:numPr>
+        <w:ind w:left="1080"/>
+        <w:rPr>
+          <w:sz w:val="24"/>
+          <w:szCs w:val="24"/>
+        </w:rPr>
+      </w:pPr>
+      <w:r>
+        <w:rPr>
+          <w:sz w:val="24"/>
+          <w:szCs w:val="24"/>
+        </w:rPr>
+        <w:t xml:space="preserve">Manage a team of data scientists within the Institutional Clients Group. </w:t>
+      </w:r>
+    </w:p>
+    <w:p>
+      <w:pPr>
+        <w:numPr>
+          <w:ilvl w:val="0"/>
+          <w:numId w:val="5"/>
+        </w:numPr>
+        <w:ind w:left="1080"/>
+        <w:rPr>
+          <w:sz w:val="24"/>
+          <w:szCs w:val="24"/>
+        </w:rPr>
+      </w:pPr>
+      <w:r>
+        <w:rPr>
+          <w:sz w:val="24"/>
+          <w:szCs w:val="24"/>
+        </w:rPr>
+        <w:t>Develop highly scalable classifiers and tools l</w:t>
+      </w:r>
+      <w:r>
+        <w:rPr>
+          <w:sz w:val="24"/>
+          <w:szCs w:val="24"/>
+        </w:rPr>
+        <w:t xml:space="preserve">everaging machine learning, </w:t>
+      </w:r>
+      <w:r>
+        <w:rPr>
+          <w:sz w:val="24"/>
+          <w:szCs w:val="24"/>
+        </w:rPr>
+        <w:t>regression and rules-based models</w:t>
+      </w:r>
+    </w:p>
+    <w:p>
+      <w:pPr>
+        <w:numPr>
+          <w:ilvl w:val="0"/>
+          <w:numId w:val="5"/>
+        </w:numPr>
+        <w:ind w:left="1080"/>
+        <w:rPr>
+          <w:sz w:val="24"/>
+          <w:szCs w:val="24"/>
+        </w:rPr>
+      </w:pPr>
+      <w:r>
+        <w:rPr>
+          <w:sz w:val="24"/>
+          <w:szCs w:val="24"/>
+        </w:rPr>
+        <w:t xml:space="preserve">Develop </w:t>
+      </w:r>
+      <w:r>
+        <w:rPr>
+          <w:sz w:val="24"/>
+          <w:szCs w:val="24"/>
+        </w:rPr>
+        <w:t xml:space="preserve">financial security description </w:t>
+      </w:r>
+      <w:r>
+        <w:rPr>
+          <w:sz w:val="24"/>
+          <w:szCs w:val="24"/>
+        </w:rPr>
+        <w:t xml:space="preserve">classification </w:t>
+      </w:r>
+      <w:r>
+        <w:rPr>
+          <w:sz w:val="24"/>
+          <w:szCs w:val="24"/>
+        </w:rPr>
+        <w:t>model using Natural Language Processing</w:t>
+      </w:r>
+      <w:r>
+        <w:rPr>
+          <w:sz w:val="24"/>
+          <w:szCs w:val="24"/>
+        </w:rPr>
+        <w:t xml:space="preserve"> techniques in Python.</w:t>
+      </w:r>
+    </w:p>
+    <w:p>
+      <w:pPr>
+        <w:numPr>
+          <w:ilvl w:val="0"/>
+          <w:numId w:val="5"/>
+        </w:numPr>
+        <w:ind w:left="1080"/>
+        <w:rPr>
+          <w:sz w:val="24"/>
+          <w:szCs w:val="24"/>
+        </w:rPr>
+      </w:pPr>
+      <w:r>
+        <w:rPr>
+          <w:sz w:val="24"/>
+          <w:szCs w:val="24"/>
+        </w:rPr>
+        <w:t>Apply innovat</w:t>
+      </w:r>
+      <w:r>
+        <w:rPr>
+          <w:sz w:val="24"/>
+          <w:szCs w:val="24"/>
+        </w:rPr>
+        <w:t xml:space="preserve">ive data mining methods for </w:t>
+      </w:r>
+      <w:r>
+        <w:rPr>
+          <w:sz w:val="24"/>
+          <w:szCs w:val="24"/>
+        </w:rPr>
+        <w:t>trade surveillance</w:t>
+      </w:r>
+      <w:r>
+        <w:rPr>
+          <w:sz w:val="24"/>
+          <w:szCs w:val="24"/>
+        </w:rPr>
+        <w:t xml:space="preserve"> objectives</w:t>
+      </w:r>
+      <w:r>
+        <w:rPr>
+          <w:sz w:val="24"/>
+          <w:szCs w:val="24"/>
+        </w:rPr>
+        <w:t xml:space="preserve">, including </w:t>
+      </w:r>
+      <w:r>
+        <w:rPr>
+          <w:sz w:val="24"/>
+          <w:szCs w:val="24"/>
+        </w:rPr>
+        <w:t>the identification of excessive markups,</w:t>
+      </w:r>
+      <w:r>
+        <w:rPr>
+          <w:sz w:val="24"/>
+          <w:szCs w:val="24"/>
+        </w:rPr>
+        <w:t xml:space="preserve"> spoofing/layering, and collusion.</w:t>
+      </w:r>
+    </w:p>
+    <w:p>
+      <w:pPr>
+        <w:ind w:left="1080"/>
+        <w:rPr>
+          <w:sz w:val="24"/>
+          <w:szCs w:val="24"/>
+        </w:rPr>
+      </w:pPr>
     </w:p>
     <w:p>
       <w:pPr>
@@ -422,7 +642,7 @@
           <w:sz w:val="24"/>
           <w:szCs w:val="24"/>
         </w:rPr>
-        <w:t>Financial Engineer II</w:t>
+        <w:t>Financial Engineer</w:t>
       </w:r>
       <w:r>
         <w:rPr>
@@ -492,13 +712,16 @@
         </w:rPr>
         <w:t>Conduct model validation and stress-testing analysis on prepayment, loss-given default, and interest rate models.</w:t>
       </w:r>
-      <w:r>
-        <w:rPr>
-          <w:sz w:val="24"/>
-          <w:szCs w:val="24"/>
-        </w:rPr>
-        <w:br/>
-      </w:r>
+    </w:p>
+    <w:p>
+      <w:pPr>
+        <w:rPr>
+          <w:sz w:val="24"/>
+          <w:szCs w:val="24"/>
+        </w:rPr>
+      </w:pPr>
+      <w:bookmarkStart w:id="0" w:name="_GoBack"/>
+      <w:bookmarkEnd w:id="0"/>
     </w:p>
     <w:p>
       <w:pPr>
@@ -669,6 +892,7 @@
           <w:sz w:val="24"/>
           <w:szCs w:val="24"/>
         </w:rPr>
+        <w:lastRenderedPageBreak/>
         <w:t>Execute various elements of the securitization transaction process, including, working with rating agencies to receive loan performance assumptions, and providing technical and analytical interpretations of these assumptions.</w:t>
       </w:r>
     </w:p>
@@ -689,7 +913,7 @@
           <w:sz w:val="24"/>
           <w:szCs w:val="24"/>
         </w:rPr>
-        <w:t>Present model results and recommendations to a committee of executives each quarter.</w:t>
+        <w:t xml:space="preserve">Coordinate the annual audit of CAA to ensure compliance with the model governance framework. </w:t>
       </w:r>
     </w:p>
     <w:p>
@@ -709,26 +933,6 @@
           <w:sz w:val="24"/>
           <w:szCs w:val="24"/>
         </w:rPr>
-        <w:t xml:space="preserve">Coordinate the annual audit of CAA to ensure compliance with the model governance framework. </w:t>
-      </w:r>
-    </w:p>
-    <w:p>
-      <w:pPr>
-        <w:numPr>
-          <w:ilvl w:val="0"/>
-          <w:numId w:val="3"/>
-        </w:numPr>
-        <w:ind w:left="1080"/>
-        <w:rPr>
-          <w:sz w:val="24"/>
-          <w:szCs w:val="24"/>
-        </w:rPr>
-      </w:pPr>
-      <w:r>
-        <w:rPr>
-          <w:sz w:val="24"/>
-          <w:szCs w:val="24"/>
-        </w:rPr>
         <w:t xml:space="preserve">Perform modeling and analysis for ongoing stress testing, back testing, and sensitivity analysis. </w:t>
       </w:r>
     </w:p>
@@ -750,42 +954,6 @@
     </w:p>
     <w:p>
       <w:pPr>
-        <w:ind w:left="-288"/>
-        <w:rPr>
-          <w:sz w:val="24"/>
-          <w:szCs w:val="24"/>
-        </w:rPr>
-      </w:pPr>
-    </w:p>
-    <w:p>
-      <w:pPr>
-        <w:ind w:left="-288"/>
-        <w:rPr>
-          <w:sz w:val="24"/>
-          <w:szCs w:val="24"/>
-        </w:rPr>
-      </w:pPr>
-    </w:p>
-    <w:p>
-      <w:pPr>
-        <w:ind w:left="-288"/>
-        <w:rPr>
-          <w:sz w:val="24"/>
-          <w:szCs w:val="24"/>
-        </w:rPr>
-      </w:pPr>
-    </w:p>
-    <w:p>
-      <w:pPr>
-        <w:ind w:left="-288"/>
-        <w:rPr>
-          <w:sz w:val="24"/>
-          <w:szCs w:val="24"/>
-        </w:rPr>
-      </w:pPr>
-    </w:p>
-    <w:p>
-      <w:pPr>
         <w:rPr>
           <w:sz w:val="24"/>
           <w:szCs w:val="24"/>
@@ -797,7 +965,6 @@
           <w:sz w:val="24"/>
           <w:szCs w:val="24"/>
         </w:rPr>
-        <w:lastRenderedPageBreak/>
         <w:t xml:space="preserve">BOOZ ALLEN HAMILTON   </w:t>
       </w:r>
       <w:r>
@@ -893,7 +1060,7 @@
           <w:sz w:val="24"/>
           <w:szCs w:val="24"/>
         </w:rPr>
-        <w:t>Perform technical reviews to ensure accurate and concise work products.</w:t>
+        <w:t xml:space="preserve">Coordinate the annual portfolio risk assessment, which NSF uses to identify awardees for advanced monitoring activities. </w:t>
       </w:r>
     </w:p>
     <w:p>
@@ -909,22 +1076,6 @@
           <w:sz w:val="24"/>
           <w:szCs w:val="24"/>
         </w:rPr>
-        <w:t xml:space="preserve">Coordinate the annual portfolio risk assessment, which NSF uses to identify awardees for advanced monitoring activities. </w:t>
-      </w:r>
-    </w:p>
-    <w:p>
-      <w:pPr>
-        <w:numPr>
-          <w:ilvl w:val="0"/>
-          <w:numId w:val="2"/>
-        </w:numPr>
-        <w:ind w:left="1080"/>
-      </w:pPr>
-      <w:r>
-        <w:rPr>
-          <w:sz w:val="24"/>
-          <w:szCs w:val="24"/>
-        </w:rPr>
         <w:t>Prepare formal documentation on the structure and preparation of the annual risk assessment and assist NSF in updating the risk assessment user’s manual.</w:t>
       </w:r>
     </w:p>
@@ -1103,21 +1254,14 @@
           <w:sz w:val="24"/>
           <w:szCs w:val="24"/>
         </w:rPr>
-        <w:t xml:space="preserve">achelor of Arts </w:t>
-      </w:r>
-      <w:r>
-        <w:rPr>
-          <w:sz w:val="24"/>
-          <w:szCs w:val="24"/>
-        </w:rPr>
-        <w:t xml:space="preserve">– </w:t>
-      </w:r>
-      <w:r>
-        <w:rPr>
-          <w:sz w:val="24"/>
-          <w:szCs w:val="24"/>
-        </w:rPr>
-        <w:t xml:space="preserve"> Economics, December 2008</w:t>
+        <w:t xml:space="preserve">achelor of Arts – </w:t>
+      </w:r>
+      <w:r>
+        <w:rPr>
+          <w:sz w:val="24"/>
+          <w:szCs w:val="24"/>
+        </w:rPr>
+        <w:t>Economics, December 2008</w:t>
       </w:r>
     </w:p>
     <w:p>
@@ -1127,8 +1271,6 @@
           <w:szCs w:val="28"/>
         </w:rPr>
       </w:pPr>
-      <w:bookmarkStart w:id="0" w:name="_GoBack"/>
-      <w:bookmarkEnd w:id="0"/>
     </w:p>
     <w:p>
       <w:pPr>
@@ -1185,7 +1327,23 @@
           <w:sz w:val="24"/>
           <w:szCs w:val="24"/>
         </w:rPr>
-        <w:t>Oracle Business Intelligence, EDW, Netezza mainframe</w:t>
+        <w:t xml:space="preserve">Oracle Business Intelligence, EDW, </w:t>
+      </w:r>
+      <w:proofErr w:type="spellStart"/>
+      <w:r>
+        <w:rPr>
+          <w:sz w:val="24"/>
+          <w:szCs w:val="24"/>
+        </w:rPr>
+        <w:t>Netezza</w:t>
+      </w:r>
+      <w:proofErr w:type="spellEnd"/>
+      <w:r>
+        <w:rPr>
+          <w:sz w:val="24"/>
+          <w:szCs w:val="24"/>
+        </w:rPr>
+        <w:t xml:space="preserve"> mainframe</w:t>
       </w:r>
     </w:p>
     <w:p>
@@ -1340,8 +1498,8 @@
       </w:r>
     </w:p>
     <w:sectPr>
-      <w:headerReference w:type="default" r:id="rId7"/>
-      <w:footerReference w:type="default" r:id="rId8"/>
+      <w:headerReference w:type="default" r:id="rId8"/>
+      <w:footerReference w:type="default" r:id="rId9"/>
       <w:pgSz w:w="12240" w:h="15840"/>
       <w:pgMar w:top="245" w:right="1080" w:bottom="432" w:left="800" w:header="720" w:footer="720" w:gutter="0"/>
       <w:pgNumType w:start="1"/>
@@ -1352,7 +1510,7 @@
 </file>
 
 <file path=word/endnotes.xml><?xml version="1.0" encoding="utf-8"?>
-<w:endnotes xmlns:wpc="http://schemas.microsoft.com/office/word/2010/wordprocessingCanvas" xmlns:cx="http://schemas.microsoft.com/office/drawing/2014/chartex" xmlns:cx1="http://schemas.microsoft.com/office/drawing/2015/9/8/chartex" xmlns:cx2="http://schemas.microsoft.com/office/drawing/2015/10/21/chartex" xmlns:cx3="http://schemas.microsoft.com/office/drawing/2016/5/9/chartex" xmlns:cx4="http://schemas.microsoft.com/office/drawing/2016/5/10/chartex" xmlns:cx5="http://schemas.microsoft.com/office/drawing/2016/5/11/chartex" xmlns:cx6="http://schemas.microsoft.com/office/drawing/2016/5/12/chartex" xmlns:cx7="http://schemas.microsoft.com/office/drawing/2016/5/13/chartex" xmlns:cx8="http://schemas.microsoft.com/office/drawing/2016/5/14/chartex" xmlns:mc="http://schemas.openxmlformats.org/markup-compatibility/2006" xmlns:aink="http://schemas.microsoft.com/office/drawing/2016/ink" xmlns:am3d="http://schemas.microsoft.com/office/drawing/2017/model3d" xmlns:o="urn:schemas-microsoft-com:office:office" xmlns:r="http://schemas.openxmlformats.org/officeDocument/2006/relationships" xmlns:m="http://schemas.openxmlformats.org/officeDocument/2006/math" xmlns:v="urn:schemas-microsoft-com:vml" xmlns:wp14="http://schemas.microsoft.com/office/word/2010/wordprocessingDrawing" xmlns:wp="http://schemas.openxmlformats.org/drawingml/2006/wordprocessingDrawing" xmlns:w10="urn:schemas-microsoft-com:office:word" xmlns:w="http://schemas.openxmlformats.org/wordprocessingml/2006/main" xmlns:w14="http://schemas.microsoft.com/office/word/2010/wordml" xmlns:w15="http://schemas.microsoft.com/office/word/2012/wordml" xmlns:w16cid="http://schemas.microsoft.com/office/word/2016/wordml/cid" xmlns:w16se="http://schemas.microsoft.com/office/word/2015/wordml/symex" xmlns:wpg="http://schemas.microsoft.com/office/word/2010/wordprocessingGroup" xmlns:wpi="http://schemas.microsoft.com/office/word/2010/wordprocessingInk" xmlns:wne="http://schemas.microsoft.com/office/word/2006/wordml" xmlns:wps="http://schemas.microsoft.com/office/word/2010/wordprocessingShape" mc:Ignorable="w14 w15 w16se w16cid wp14">
+<w:endnotes xmlns:wpc="http://schemas.microsoft.com/office/word/2010/wordprocessingCanvas" xmlns:mc="http://schemas.openxmlformats.org/markup-compatibility/2006" xmlns:o="urn:schemas-microsoft-com:office:office" xmlns:r="http://schemas.openxmlformats.org/officeDocument/2006/relationships" xmlns:m="http://schemas.openxmlformats.org/officeDocument/2006/math" xmlns:v="urn:schemas-microsoft-com:vml" xmlns:wp14="http://schemas.microsoft.com/office/word/2010/wordprocessingDrawing" xmlns:wp="http://schemas.openxmlformats.org/drawingml/2006/wordprocessingDrawing" xmlns:w10="urn:schemas-microsoft-com:office:word" xmlns:w="http://schemas.openxmlformats.org/wordprocessingml/2006/main" xmlns:w14="http://schemas.microsoft.com/office/word/2010/wordml" xmlns:wpg="http://schemas.microsoft.com/office/word/2010/wordprocessingGroup" xmlns:wpi="http://schemas.microsoft.com/office/word/2010/wordprocessingInk" xmlns:wne="http://schemas.microsoft.com/office/word/2006/wordml" xmlns:wps="http://schemas.microsoft.com/office/word/2010/wordprocessingShape" mc:Ignorable="w14 wp14">
   <w:endnote w:type="separator" w:id="-1">
     <w:p>
       <w:r>
@@ -1371,7 +1529,7 @@
 </file>
 
 <file path=word/footer1.xml><?xml version="1.0" encoding="utf-8"?>
-<w:ftr xmlns:wpc="http://schemas.microsoft.com/office/word/2010/wordprocessingCanvas" xmlns:cx="http://schemas.microsoft.com/office/drawing/2014/chartex" xmlns:cx1="http://schemas.microsoft.com/office/drawing/2015/9/8/chartex" xmlns:cx2="http://schemas.microsoft.com/office/drawing/2015/10/21/chartex" xmlns:cx3="http://schemas.microsoft.com/office/drawing/2016/5/9/chartex" xmlns:cx4="http://schemas.microsoft.com/office/drawing/2016/5/10/chartex" xmlns:cx5="http://schemas.microsoft.com/office/drawing/2016/5/11/chartex" xmlns:cx6="http://schemas.microsoft.com/office/drawing/2016/5/12/chartex" xmlns:cx7="http://schemas.microsoft.com/office/drawing/2016/5/13/chartex" xmlns:cx8="http://schemas.microsoft.com/office/drawing/2016/5/14/chartex" xmlns:mc="http://schemas.openxmlformats.org/markup-compatibility/2006" xmlns:aink="http://schemas.microsoft.com/office/drawing/2016/ink" xmlns:am3d="http://schemas.microsoft.com/office/drawing/2017/model3d" xmlns:o="urn:schemas-microsoft-com:office:office" xmlns:r="http://schemas.openxmlformats.org/officeDocument/2006/relationships" xmlns:m="http://schemas.openxmlformats.org/officeDocument/2006/math" xmlns:v="urn:schemas-microsoft-com:vml" xmlns:wp14="http://schemas.microsoft.com/office/word/2010/wordprocessingDrawing" xmlns:wp="http://schemas.openxmlformats.org/drawingml/2006/wordprocessingDrawing" xmlns:w10="urn:schemas-microsoft-com:office:word" xmlns:w="http://schemas.openxmlformats.org/wordprocessingml/2006/main" xmlns:w14="http://schemas.microsoft.com/office/word/2010/wordml" xmlns:w15="http://schemas.microsoft.com/office/word/2012/wordml" xmlns:w16cid="http://schemas.microsoft.com/office/word/2016/wordml/cid" xmlns:w16se="http://schemas.microsoft.com/office/word/2015/wordml/symex" xmlns:wpg="http://schemas.microsoft.com/office/word/2010/wordprocessingGroup" xmlns:wpi="http://schemas.microsoft.com/office/word/2010/wordprocessingInk" xmlns:wne="http://schemas.microsoft.com/office/word/2006/wordml" xmlns:wps="http://schemas.microsoft.com/office/word/2010/wordprocessingShape" mc:Ignorable="w14 w15 w16se w16cid wp14">
+<w:ftr xmlns:wpc="http://schemas.microsoft.com/office/word/2010/wordprocessingCanvas" xmlns:mc="http://schemas.openxmlformats.org/markup-compatibility/2006" xmlns:o="urn:schemas-microsoft-com:office:office" xmlns:r="http://schemas.openxmlformats.org/officeDocument/2006/relationships" xmlns:m="http://schemas.openxmlformats.org/officeDocument/2006/math" xmlns:v="urn:schemas-microsoft-com:vml" xmlns:wp14="http://schemas.microsoft.com/office/word/2010/wordprocessingDrawing" xmlns:wp="http://schemas.openxmlformats.org/drawingml/2006/wordprocessingDrawing" xmlns:w10="urn:schemas-microsoft-com:office:word" xmlns:w="http://schemas.openxmlformats.org/wordprocessingml/2006/main" xmlns:w14="http://schemas.microsoft.com/office/word/2010/wordml" xmlns:wpg="http://schemas.microsoft.com/office/word/2010/wordprocessingGroup" xmlns:wpi="http://schemas.microsoft.com/office/word/2010/wordprocessingInk" xmlns:wne="http://schemas.microsoft.com/office/word/2006/wordml" xmlns:wps="http://schemas.microsoft.com/office/word/2010/wordprocessingShape" mc:Ignorable="w14 wp14">
   <w:p>
     <w:pPr>
       <w:pBdr>
@@ -1397,7 +1555,7 @@
 </file>
 
 <file path=word/footnotes.xml><?xml version="1.0" encoding="utf-8"?>
-<w:footnotes xmlns:wpc="http://schemas.microsoft.com/office/word/2010/wordprocessingCanvas" xmlns:cx="http://schemas.microsoft.com/office/drawing/2014/chartex" xmlns:cx1="http://schemas.microsoft.com/office/drawing/2015/9/8/chartex" xmlns:cx2="http://schemas.microsoft.com/office/drawing/2015/10/21/chartex" xmlns:cx3="http://schemas.microsoft.com/office/drawing/2016/5/9/chartex" xmlns:cx4="http://schemas.microsoft.com/office/drawing/2016/5/10/chartex" xmlns:cx5="http://schemas.microsoft.com/office/drawing/2016/5/11/chartex" xmlns:cx6="http://schemas.microsoft.com/office/drawing/2016/5/12/chartex" xmlns:cx7="http://schemas.microsoft.com/office/drawing/2016/5/13/chartex" xmlns:cx8="http://schemas.microsoft.com/office/drawing/2016/5/14/chartex" xmlns:mc="http://schemas.openxmlformats.org/markup-compatibility/2006" xmlns:aink="http://schemas.microsoft.com/office/drawing/2016/ink" xmlns:am3d="http://schemas.microsoft.com/office/drawing/2017/model3d" xmlns:o="urn:schemas-microsoft-com:office:office" xmlns:r="http://schemas.openxmlformats.org/officeDocument/2006/relationships" xmlns:m="http://schemas.openxmlformats.org/officeDocument/2006/math" xmlns:v="urn:schemas-microsoft-com:vml" xmlns:wp14="http://schemas.microsoft.com/office/word/2010/wordprocessingDrawing" xmlns:wp="http://schemas.openxmlformats.org/drawingml/2006/wordprocessingDrawing" xmlns:w10="urn:schemas-microsoft-com:office:word" xmlns:w="http://schemas.openxmlformats.org/wordprocessingml/2006/main" xmlns:w14="http://schemas.microsoft.com/office/word/2010/wordml" xmlns:w15="http://schemas.microsoft.com/office/word/2012/wordml" xmlns:w16cid="http://schemas.microsoft.com/office/word/2016/wordml/cid" xmlns:w16se="http://schemas.microsoft.com/office/word/2015/wordml/symex" xmlns:wpg="http://schemas.microsoft.com/office/word/2010/wordprocessingGroup" xmlns:wpi="http://schemas.microsoft.com/office/word/2010/wordprocessingInk" xmlns:wne="http://schemas.microsoft.com/office/word/2006/wordml" xmlns:wps="http://schemas.microsoft.com/office/word/2010/wordprocessingShape" mc:Ignorable="w14 w15 w16se w16cid wp14">
+<w:footnotes xmlns:wpc="http://schemas.microsoft.com/office/word/2010/wordprocessingCanvas" xmlns:mc="http://schemas.openxmlformats.org/markup-compatibility/2006" xmlns:o="urn:schemas-microsoft-com:office:office" xmlns:r="http://schemas.openxmlformats.org/officeDocument/2006/relationships" xmlns:m="http://schemas.openxmlformats.org/officeDocument/2006/math" xmlns:v="urn:schemas-microsoft-com:vml" xmlns:wp14="http://schemas.microsoft.com/office/word/2010/wordprocessingDrawing" xmlns:wp="http://schemas.openxmlformats.org/drawingml/2006/wordprocessingDrawing" xmlns:w10="urn:schemas-microsoft-com:office:word" xmlns:w="http://schemas.openxmlformats.org/wordprocessingml/2006/main" xmlns:w14="http://schemas.microsoft.com/office/word/2010/wordml" xmlns:wpg="http://schemas.microsoft.com/office/word/2010/wordprocessingGroup" xmlns:wpi="http://schemas.microsoft.com/office/word/2010/wordprocessingInk" xmlns:wne="http://schemas.microsoft.com/office/word/2006/wordml" xmlns:wps="http://schemas.microsoft.com/office/word/2010/wordprocessingShape" mc:Ignorable="w14 wp14">
   <w:footnote w:type="separator" w:id="-1">
     <w:p>
       <w:r>
@@ -1416,7 +1574,7 @@
 </file>
 
 <file path=word/header1.xml><?xml version="1.0" encoding="utf-8"?>
-<w:hdr xmlns:wpc="http://schemas.microsoft.com/office/word/2010/wordprocessingCanvas" xmlns:cx="http://schemas.microsoft.com/office/drawing/2014/chartex" xmlns:cx1="http://schemas.microsoft.com/office/drawing/2015/9/8/chartex" xmlns:cx2="http://schemas.microsoft.com/office/drawing/2015/10/21/chartex" xmlns:cx3="http://schemas.microsoft.com/office/drawing/2016/5/9/chartex" xmlns:cx4="http://schemas.microsoft.com/office/drawing/2016/5/10/chartex" xmlns:cx5="http://schemas.microsoft.com/office/drawing/2016/5/11/chartex" xmlns:cx6="http://schemas.microsoft.com/office/drawing/2016/5/12/chartex" xmlns:cx7="http://schemas.microsoft.com/office/drawing/2016/5/13/chartex" xmlns:cx8="http://schemas.microsoft.com/office/drawing/2016/5/14/chartex" xmlns:mc="http://schemas.openxmlformats.org/markup-compatibility/2006" xmlns:aink="http://schemas.microsoft.com/office/drawing/2016/ink" xmlns:am3d="http://schemas.microsoft.com/office/drawing/2017/model3d" xmlns:o="urn:schemas-microsoft-com:office:office" xmlns:r="http://schemas.openxmlformats.org/officeDocument/2006/relationships" xmlns:m="http://schemas.openxmlformats.org/officeDocument/2006/math" xmlns:v="urn:schemas-microsoft-com:vml" xmlns:wp14="http://schemas.microsoft.com/office/word/2010/wordprocessingDrawing" xmlns:wp="http://schemas.openxmlformats.org/drawingml/2006/wordprocessingDrawing" xmlns:w10="urn:schemas-microsoft-com:office:word" xmlns:w="http://schemas.openxmlformats.org/wordprocessingml/2006/main" xmlns:w14="http://schemas.microsoft.com/office/word/2010/wordml" xmlns:w15="http://schemas.microsoft.com/office/word/2012/wordml" xmlns:w16cid="http://schemas.microsoft.com/office/word/2016/wordml/cid" xmlns:w16se="http://schemas.microsoft.com/office/word/2015/wordml/symex" xmlns:wpg="http://schemas.microsoft.com/office/word/2010/wordprocessingGroup" xmlns:wpi="http://schemas.microsoft.com/office/word/2010/wordprocessingInk" xmlns:wne="http://schemas.microsoft.com/office/word/2006/wordml" xmlns:wps="http://schemas.microsoft.com/office/word/2010/wordprocessingShape" mc:Ignorable="w14 w15 w16se w16cid wp14">
+<w:hdr xmlns:wpc="http://schemas.microsoft.com/office/word/2010/wordprocessingCanvas" xmlns:mc="http://schemas.openxmlformats.org/markup-compatibility/2006" xmlns:o="urn:schemas-microsoft-com:office:office" xmlns:r="http://schemas.openxmlformats.org/officeDocument/2006/relationships" xmlns:m="http://schemas.openxmlformats.org/officeDocument/2006/math" xmlns:v="urn:schemas-microsoft-com:vml" xmlns:wp14="http://schemas.microsoft.com/office/word/2010/wordprocessingDrawing" xmlns:wp="http://schemas.openxmlformats.org/drawingml/2006/wordprocessingDrawing" xmlns:w10="urn:schemas-microsoft-com:office:word" xmlns:w="http://schemas.openxmlformats.org/wordprocessingml/2006/main" xmlns:w14="http://schemas.microsoft.com/office/word/2010/wordml" xmlns:wpg="http://schemas.microsoft.com/office/word/2010/wordprocessingGroup" xmlns:wpi="http://schemas.microsoft.com/office/word/2010/wordprocessingInk" xmlns:wne="http://schemas.microsoft.com/office/word/2006/wordml" xmlns:wps="http://schemas.microsoft.com/office/word/2010/wordprocessingShape" mc:Ignorable="w14 wp14">
   <w:p>
     <w:pPr>
       <w:pBdr>
@@ -1438,8 +1596,8 @@
 </file>
 
 <file path=word/numbering.xml><?xml version="1.0" encoding="utf-8"?>
-<w:numbering xmlns:wpc="http://schemas.microsoft.com/office/word/2010/wordprocessingCanvas" xmlns:cx="http://schemas.microsoft.com/office/drawing/2014/chartex" xmlns:cx1="http://schemas.microsoft.com/office/drawing/2015/9/8/chartex" xmlns:cx2="http://schemas.microsoft.com/office/drawing/2015/10/21/chartex" xmlns:cx3="http://schemas.microsoft.com/office/drawing/2016/5/9/chartex" xmlns:cx4="http://schemas.microsoft.com/office/drawing/2016/5/10/chartex" xmlns:cx5="http://schemas.microsoft.com/office/drawing/2016/5/11/chartex" xmlns:cx6="http://schemas.microsoft.com/office/drawing/2016/5/12/chartex" xmlns:cx7="http://schemas.microsoft.com/office/drawing/2016/5/13/chartex" xmlns:cx8="http://schemas.microsoft.com/office/drawing/2016/5/14/chartex" xmlns:mc="http://schemas.openxmlformats.org/markup-compatibility/2006" xmlns:aink="http://schemas.microsoft.com/office/drawing/2016/ink" xmlns:am3d="http://schemas.microsoft.com/office/drawing/2017/model3d" xmlns:o="urn:schemas-microsoft-com:office:office" xmlns:r="http://schemas.openxmlformats.org/officeDocument/2006/relationships" xmlns:m="http://schemas.openxmlformats.org/officeDocument/2006/math" xmlns:v="urn:schemas-microsoft-com:vml" xmlns:wp14="http://schemas.microsoft.com/office/word/2010/wordprocessingDrawing" xmlns:wp="http://schemas.openxmlformats.org/drawingml/2006/wordprocessingDrawing" xmlns:w10="urn:schemas-microsoft-com:office:word" xmlns:w="http://schemas.openxmlformats.org/wordprocessingml/2006/main" xmlns:w14="http://schemas.microsoft.com/office/word/2010/wordml" xmlns:w15="http://schemas.microsoft.com/office/word/2012/wordml" xmlns:w16cid="http://schemas.microsoft.com/office/word/2016/wordml/cid" xmlns:w16se="http://schemas.microsoft.com/office/word/2015/wordml/symex" xmlns:wpg="http://schemas.microsoft.com/office/word/2010/wordprocessingGroup" xmlns:wpi="http://schemas.microsoft.com/office/word/2010/wordprocessingInk" xmlns:wne="http://schemas.microsoft.com/office/word/2006/wordml" xmlns:wps="http://schemas.microsoft.com/office/word/2010/wordprocessingShape" mc:Ignorable="w14 w15 w16se w16cid wp14">
-  <w:abstractNum w:abstractNumId="0" w15:restartNumberingAfterBreak="0">
+<w:numbering xmlns:wpc="http://schemas.microsoft.com/office/word/2010/wordprocessingCanvas" xmlns:mc="http://schemas.openxmlformats.org/markup-compatibility/2006" xmlns:o="urn:schemas-microsoft-com:office:office" xmlns:r="http://schemas.openxmlformats.org/officeDocument/2006/relationships" xmlns:m="http://schemas.openxmlformats.org/officeDocument/2006/math" xmlns:v="urn:schemas-microsoft-com:vml" xmlns:wp14="http://schemas.microsoft.com/office/word/2010/wordprocessingDrawing" xmlns:wp="http://schemas.openxmlformats.org/drawingml/2006/wordprocessingDrawing" xmlns:w10="urn:schemas-microsoft-com:office:word" xmlns:w="http://schemas.openxmlformats.org/wordprocessingml/2006/main" xmlns:w14="http://schemas.microsoft.com/office/word/2010/wordml" xmlns:wpg="http://schemas.microsoft.com/office/word/2010/wordprocessingGroup" xmlns:wpi="http://schemas.microsoft.com/office/word/2010/wordprocessingInk" xmlns:wne="http://schemas.microsoft.com/office/word/2006/wordml" xmlns:wps="http://schemas.microsoft.com/office/word/2010/wordprocessingShape" mc:Ignorable="w14 wp14">
+  <w:abstractNum w:abstractNumId="0">
     <w:nsid w:val="08A37BA7"/>
     <w:multiLevelType w:val="multilevel"/>
     <w:tmpl w:val="20F6C42C"/>
@@ -1561,7 +1719,7 @@
       </w:rPr>
     </w:lvl>
   </w:abstractNum>
-  <w:abstractNum w:abstractNumId="1" w15:restartNumberingAfterBreak="0">
+  <w:abstractNum w:abstractNumId="1">
     <w:nsid w:val="2EB51293"/>
     <w:multiLevelType w:val="multilevel"/>
     <w:tmpl w:val="7278ECE0"/>
@@ -1685,7 +1843,7 @@
       </w:rPr>
     </w:lvl>
   </w:abstractNum>
-  <w:abstractNum w:abstractNumId="2" w15:restartNumberingAfterBreak="0">
+  <w:abstractNum w:abstractNumId="2">
     <w:nsid w:val="6827673A"/>
     <w:multiLevelType w:val="multilevel"/>
     <w:tmpl w:val="AC54B43C"/>
@@ -1809,7 +1967,7 @@
       </w:rPr>
     </w:lvl>
   </w:abstractNum>
-  <w:abstractNum w:abstractNumId="3" w15:restartNumberingAfterBreak="0">
+  <w:abstractNum w:abstractNumId="3">
     <w:nsid w:val="7A8767BF"/>
     <w:multiLevelType w:val="multilevel"/>
     <w:tmpl w:val="D0C6EF46"/>
@@ -1945,11 +2103,14 @@
   <w:num w:numId="4">
     <w:abstractNumId w:val="1"/>
   </w:num>
+  <w:num w:numId="5">
+    <w:abstractNumId w:val="0"/>
+  </w:num>
 </w:numbering>
 </file>
 
 <file path=word/styles.xml><?xml version="1.0" encoding="utf-8"?>
-<w:styles xmlns:mc="http://schemas.openxmlformats.org/markup-compatibility/2006" xmlns:r="http://schemas.openxmlformats.org/officeDocument/2006/relationships" xmlns:w="http://schemas.openxmlformats.org/wordprocessingml/2006/main" xmlns:w14="http://schemas.microsoft.com/office/word/2010/wordml" xmlns:w15="http://schemas.microsoft.com/office/word/2012/wordml" xmlns:w16cid="http://schemas.microsoft.com/office/word/2016/wordml/cid" xmlns:w16se="http://schemas.microsoft.com/office/word/2015/wordml/symex" mc:Ignorable="w14 w15 w16se w16cid">
+<w:styles xmlns:mc="http://schemas.openxmlformats.org/markup-compatibility/2006" xmlns:r="http://schemas.openxmlformats.org/officeDocument/2006/relationships" xmlns:w="http://schemas.openxmlformats.org/wordprocessingml/2006/main" xmlns:w14="http://schemas.microsoft.com/office/word/2010/wordml" mc:Ignorable="w14">
   <w:docDefaults>
     <w:rPrDefault>
       <w:rPr>
@@ -1959,382 +2120,441 @@
     </w:rPrDefault>
     <w:pPrDefault/>
   </w:docDefaults>
-  <w:latentStyles w:defLockedState="0" w:defUIPriority="99" w:defSemiHidden="0" w:defUnhideWhenUsed="0" w:defQFormat="0" w:count="375">
-    <w:lsdException w:name="Normal" w:uiPriority="0" w:qFormat="1"/>
-    <w:lsdException w:name="heading 1" w:uiPriority="9" w:qFormat="1"/>
-    <w:lsdException w:name="heading 2" w:semiHidden="1" w:uiPriority="9" w:unhideWhenUsed="1" w:qFormat="1"/>
-    <w:lsdException w:name="heading 3" w:semiHidden="1" w:uiPriority="9" w:unhideWhenUsed="1" w:qFormat="1"/>
-    <w:lsdException w:name="heading 4" w:semiHidden="1" w:uiPriority="9" w:unhideWhenUsed="1" w:qFormat="1"/>
-    <w:lsdException w:name="heading 5" w:semiHidden="1" w:uiPriority="9" w:unhideWhenUsed="1" w:qFormat="1"/>
-    <w:lsdException w:name="heading 6" w:semiHidden="1" w:uiPriority="9" w:unhideWhenUsed="1" w:qFormat="1"/>
-    <w:lsdException w:name="heading 7" w:semiHidden="1" w:uiPriority="9" w:unhideWhenUsed="1" w:qFormat="1"/>
-    <w:lsdException w:name="heading 8" w:semiHidden="1" w:uiPriority="9" w:unhideWhenUsed="1" w:qFormat="1"/>
-    <w:lsdException w:name="heading 9" w:semiHidden="1" w:uiPriority="9" w:unhideWhenUsed="1" w:qFormat="1"/>
-    <w:lsdException w:name="index 1" w:semiHidden="1" w:unhideWhenUsed="1"/>
-    <w:lsdException w:name="index 2" w:semiHidden="1" w:unhideWhenUsed="1"/>
-    <w:lsdException w:name="index 3" w:semiHidden="1" w:unhideWhenUsed="1"/>
-    <w:lsdException w:name="index 4" w:semiHidden="1" w:unhideWhenUsed="1"/>
-    <w:lsdException w:name="index 5" w:semiHidden="1" w:unhideWhenUsed="1"/>
-    <w:lsdException w:name="index 6" w:semiHidden="1" w:unhideWhenUsed="1"/>
-    <w:lsdException w:name="index 7" w:semiHidden="1" w:unhideWhenUsed="1"/>
-    <w:lsdException w:name="index 8" w:semiHidden="1" w:unhideWhenUsed="1"/>
-    <w:lsdException w:name="index 9" w:semiHidden="1" w:unhideWhenUsed="1"/>
-    <w:lsdException w:name="toc 1" w:semiHidden="1" w:uiPriority="39" w:unhideWhenUsed="1"/>
-    <w:lsdException w:name="toc 2" w:semiHidden="1" w:uiPriority="39" w:unhideWhenUsed="1"/>
-    <w:lsdException w:name="toc 3" w:semiHidden="1" w:uiPriority="39" w:unhideWhenUsed="1"/>
-    <w:lsdException w:name="toc 4" w:semiHidden="1" w:uiPriority="39" w:unhideWhenUsed="1"/>
-    <w:lsdException w:name="toc 5" w:semiHidden="1" w:uiPriority="39" w:unhideWhenUsed="1"/>
-    <w:lsdException w:name="toc 6" w:semiHidden="1" w:uiPriority="39" w:unhideWhenUsed="1"/>
-    <w:lsdException w:name="toc 7" w:semiHidden="1" w:uiPriority="39" w:unhideWhenUsed="1"/>
-    <w:lsdException w:name="toc 8" w:semiHidden="1" w:uiPriority="39" w:unhideWhenUsed="1"/>
-    <w:lsdException w:name="toc 9" w:semiHidden="1" w:uiPriority="39" w:unhideWhenUsed="1"/>
-    <w:lsdException w:name="Normal Indent" w:semiHidden="1" w:unhideWhenUsed="1"/>
-    <w:lsdException w:name="footnote text" w:semiHidden="1" w:unhideWhenUsed="1"/>
-    <w:lsdException w:name="annotation text" w:semiHidden="1" w:unhideWhenUsed="1"/>
-    <w:lsdException w:name="header" w:semiHidden="1" w:unhideWhenUsed="1"/>
-    <w:lsdException w:name="footer" w:semiHidden="1" w:unhideWhenUsed="1"/>
-    <w:lsdException w:name="index heading" w:semiHidden="1" w:unhideWhenUsed="1"/>
-    <w:lsdException w:name="caption" w:semiHidden="1" w:uiPriority="35" w:unhideWhenUsed="1" w:qFormat="1"/>
-    <w:lsdException w:name="table of figures" w:semiHidden="1" w:unhideWhenUsed="1"/>
-    <w:lsdException w:name="envelope address" w:semiHidden="1" w:unhideWhenUsed="1"/>
-    <w:lsdException w:name="envelope return" w:semiHidden="1" w:unhideWhenUsed="1"/>
-    <w:lsdException w:name="footnote reference" w:semiHidden="1" w:unhideWhenUsed="1"/>
-    <w:lsdException w:name="annotation reference" w:semiHidden="1" w:unhideWhenUsed="1"/>
-    <w:lsdException w:name="line number" w:semiHidden="1" w:unhideWhenUsed="1"/>
-    <w:lsdException w:name="page number" w:semiHidden="1" w:unhideWhenUsed="1"/>
-    <w:lsdException w:name="endnote reference" w:semiHidden="1" w:unhideWhenUsed="1"/>
-    <w:lsdException w:name="endnote text" w:semiHidden="1" w:unhideWhenUsed="1"/>
-    <w:lsdException w:name="table of authorities" w:semiHidden="1" w:unhideWhenUsed="1"/>
-    <w:lsdException w:name="macro" w:semiHidden="1" w:unhideWhenUsed="1"/>
-    <w:lsdException w:name="toa heading" w:semiHidden="1" w:unhideWhenUsed="1"/>
-    <w:lsdException w:name="List" w:semiHidden="1" w:unhideWhenUsed="1"/>
-    <w:lsdException w:name="List Bullet" w:semiHidden="1" w:unhideWhenUsed="1"/>
-    <w:lsdException w:name="List Number" w:semiHidden="1" w:unhideWhenUsed="1"/>
-    <w:lsdException w:name="List 2" w:semiHidden="1" w:unhideWhenUsed="1"/>
-    <w:lsdException w:name="List 3" w:semiHidden="1" w:unhideWhenUsed="1"/>
-    <w:lsdException w:name="List 4" w:semiHidden="1" w:unhideWhenUsed="1"/>
-    <w:lsdException w:name="List 5" w:semiHidden="1" w:unhideWhenUsed="1"/>
-    <w:lsdException w:name="List Bullet 2" w:semiHidden="1" w:unhideWhenUsed="1"/>
-    <w:lsdException w:name="List Bullet 3" w:semiHidden="1" w:unhideWhenUsed="1"/>
-    <w:lsdException w:name="List Bullet 4" w:semiHidden="1" w:unhideWhenUsed="1"/>
-    <w:lsdException w:name="List Bullet 5" w:semiHidden="1" w:unhideWhenUsed="1"/>
-    <w:lsdException w:name="List Number 2" w:semiHidden="1" w:unhideWhenUsed="1"/>
-    <w:lsdException w:name="List Number 3" w:semiHidden="1" w:unhideWhenUsed="1"/>
-    <w:lsdException w:name="List Number 4" w:semiHidden="1" w:unhideWhenUsed="1"/>
-    <w:lsdException w:name="List Number 5" w:semiHidden="1" w:unhideWhenUsed="1"/>
-    <w:lsdException w:name="Title" w:uiPriority="10" w:qFormat="1"/>
-    <w:lsdException w:name="Closing" w:semiHidden="1" w:unhideWhenUsed="1"/>
-    <w:lsdException w:name="Signature" w:semiHidden="1" w:unhideWhenUsed="1"/>
-    <w:lsdException w:name="Default Paragraph Font" w:semiHidden="1" w:uiPriority="1" w:unhideWhenUsed="1"/>
-    <w:lsdException w:name="Body Text" w:semiHidden="1" w:unhideWhenUsed="1"/>
-    <w:lsdException w:name="Body Text Indent" w:semiHidden="1" w:unhideWhenUsed="1"/>
-    <w:lsdException w:name="List Continue" w:semiHidden="1" w:unhideWhenUsed="1"/>
-    <w:lsdException w:name="List Continue 2" w:semiHidden="1" w:unhideWhenUsed="1"/>
-    <w:lsdException w:name="List Continue 3" w:semiHidden="1" w:unhideWhenUsed="1"/>
-    <w:lsdException w:name="List Continue 4" w:semiHidden="1" w:unhideWhenUsed="1"/>
-    <w:lsdException w:name="List Continue 5" w:semiHidden="1" w:unhideWhenUsed="1"/>
-    <w:lsdException w:name="Message Header" w:semiHidden="1" w:unhideWhenUsed="1"/>
-    <w:lsdException w:name="Subtitle" w:uiPriority="11" w:qFormat="1"/>
-    <w:lsdException w:name="Salutation" w:semiHidden="1" w:unhideWhenUsed="1"/>
-    <w:lsdException w:name="Date" w:semiHidden="1" w:unhideWhenUsed="1"/>
-    <w:lsdException w:name="Body Text First Indent" w:semiHidden="1" w:unhideWhenUsed="1"/>
-    <w:lsdException w:name="Body Text First Indent 2" w:semiHidden="1" w:unhideWhenUsed="1"/>
-    <w:lsdException w:name="Note Heading" w:semiHidden="1" w:unhideWhenUsed="1"/>
-    <w:lsdException w:name="Body Text 2" w:semiHidden="1" w:unhideWhenUsed="1"/>
-    <w:lsdException w:name="Body Text 3" w:semiHidden="1" w:unhideWhenUsed="1"/>
-    <w:lsdException w:name="Body Text Indent 2" w:semiHidden="1" w:unhideWhenUsed="1"/>
-    <w:lsdException w:name="Body Text Indent 3" w:semiHidden="1" w:unhideWhenUsed="1"/>
-    <w:lsdException w:name="Block Text" w:semiHidden="1" w:unhideWhenUsed="1"/>
-    <w:lsdException w:name="Hyperlink" w:semiHidden="1" w:unhideWhenUsed="1"/>
-    <w:lsdException w:name="FollowedHyperlink" w:semiHidden="1" w:unhideWhenUsed="1"/>
-    <w:lsdException w:name="Strong" w:uiPriority="22" w:qFormat="1"/>
-    <w:lsdException w:name="Emphasis" w:uiPriority="20" w:qFormat="1"/>
-    <w:lsdException w:name="Document Map" w:semiHidden="1" w:unhideWhenUsed="1"/>
-    <w:lsdException w:name="Plain Text" w:semiHidden="1" w:unhideWhenUsed="1"/>
-    <w:lsdException w:name="E-mail Signature" w:semiHidden="1" w:unhideWhenUsed="1"/>
-    <w:lsdException w:name="HTML Top of Form" w:semiHidden="1" w:unhideWhenUsed="1"/>
-    <w:lsdException w:name="HTML Bottom of Form" w:semiHidden="1" w:unhideWhenUsed="1"/>
-    <w:lsdException w:name="Normal (Web)" w:semiHidden="1" w:unhideWhenUsed="1"/>
-    <w:lsdException w:name="HTML Acronym" w:semiHidden="1" w:unhideWhenUsed="1"/>
-    <w:lsdException w:name="HTML Address" w:semiHidden="1" w:unhideWhenUsed="1"/>
-    <w:lsdException w:name="HTML Cite" w:semiHidden="1" w:unhideWhenUsed="1"/>
-    <w:lsdException w:name="HTML Code" w:semiHidden="1" w:unhideWhenUsed="1"/>
-    <w:lsdException w:name="HTML Definition" w:semiHidden="1" w:unhideWhenUsed="1"/>
-    <w:lsdException w:name="HTML Keyboard" w:semiHidden="1" w:unhideWhenUsed="1"/>
-    <w:lsdException w:name="HTML Preformatted" w:semiHidden="1" w:unhideWhenUsed="1"/>
-    <w:lsdException w:name="HTML Sample" w:semiHidden="1" w:unhideWhenUsed="1"/>
-    <w:lsdException w:name="HTML Typewriter" w:semiHidden="1" w:unhideWhenUsed="1"/>
-    <w:lsdException w:name="HTML Variable" w:semiHidden="1" w:unhideWhenUsed="1"/>
-    <w:lsdException w:name="Normal Table" w:semiHidden="1" w:unhideWhenUsed="1"/>
-    <w:lsdException w:name="annotation subject" w:semiHidden="1" w:unhideWhenUsed="1"/>
-    <w:lsdException w:name="No List" w:semiHidden="1" w:unhideWhenUsed="1"/>
-    <w:lsdException w:name="Outline List 1" w:semiHidden="1" w:unhideWhenUsed="1"/>
-    <w:lsdException w:name="Outline List 2" w:semiHidden="1" w:unhideWhenUsed="1"/>
-    <w:lsdException w:name="Outline List 3" w:semiHidden="1" w:unhideWhenUsed="1"/>
-    <w:lsdException w:name="Table Simple 1" w:semiHidden="1" w:unhideWhenUsed="1"/>
-    <w:lsdException w:name="Table Simple 2" w:semiHidden="1" w:unhideWhenUsed="1"/>
-    <w:lsdException w:name="Table Simple 3" w:semiHidden="1" w:unhideWhenUsed="1"/>
-    <w:lsdException w:name="Table Classic 1" w:semiHidden="1" w:unhideWhenUsed="1"/>
-    <w:lsdException w:name="Table Classic 2" w:semiHidden="1" w:unhideWhenUsed="1"/>
-    <w:lsdException w:name="Table Classic 3" w:semiHidden="1" w:unhideWhenUsed="1"/>
-    <w:lsdException w:name="Table Classic 4" w:semiHidden="1" w:unhideWhenUsed="1"/>
-    <w:lsdException w:name="Table Colorful 1" w:semiHidden="1" w:unhideWhenUsed="1"/>
-    <w:lsdException w:name="Table Colorful 2" w:semiHidden="1" w:unhideWhenUsed="1"/>
-    <w:lsdException w:name="Table Colorful 3" w:semiHidden="1" w:unhideWhenUsed="1"/>
-    <w:lsdException w:name="Table Columns 1" w:semiHidden="1" w:unhideWhenUsed="1"/>
-    <w:lsdException w:name="Table Columns 2" w:semiHidden="1" w:unhideWhenUsed="1"/>
-    <w:lsdException w:name="Table Columns 3" w:semiHidden="1" w:unhideWhenUsed="1"/>
-    <w:lsdException w:name="Table Columns 4" w:semiHidden="1" w:unhideWhenUsed="1"/>
-    <w:lsdException w:name="Table Columns 5" w:semiHidden="1" w:unhideWhenUsed="1"/>
-    <w:lsdException w:name="Table Grid 1" w:semiHidden="1" w:unhideWhenUsed="1"/>
-    <w:lsdException w:name="Table Grid 2" w:semiHidden="1" w:unhideWhenUsed="1"/>
-    <w:lsdException w:name="Table Grid 3" w:semiHidden="1" w:unhideWhenUsed="1"/>
-    <w:lsdException w:name="Table Grid 4" w:semiHidden="1" w:unhideWhenUsed="1"/>
-    <w:lsdException w:name="Table Grid 5" w:semiHidden="1" w:unhideWhenUsed="1"/>
-    <w:lsdException w:name="Table Grid 6" w:semiHidden="1" w:unhideWhenUsed="1"/>
-    <w:lsdException w:name="Table Grid 7" w:semiHidden="1" w:unhideWhenUsed="1"/>
-    <w:lsdException w:name="Table Grid 8" w:semiHidden="1" w:unhideWhenUsed="1"/>
-    <w:lsdException w:name="Table List 1" w:semiHidden="1" w:unhideWhenUsed="1"/>
-    <w:lsdException w:name="Table List 2" w:semiHidden="1" w:unhideWhenUsed="1"/>
-    <w:lsdException w:name="Table List 3" w:semiHidden="1" w:unhideWhenUsed="1"/>
-    <w:lsdException w:name="Table List 4" w:semiHidden="1" w:unhideWhenUsed="1"/>
-    <w:lsdException w:name="Table List 5" w:semiHidden="1" w:unhideWhenUsed="1"/>
-    <w:lsdException w:name="Table List 6" w:semiHidden="1" w:unhideWhenUsed="1"/>
-    <w:lsdException w:name="Table List 7" w:semiHidden="1" w:unhideWhenUsed="1"/>
-    <w:lsdException w:name="Table List 8" w:semiHidden="1" w:unhideWhenUsed="1"/>
-    <w:lsdException w:name="Table 3D effects 1" w:semiHidden="1" w:unhideWhenUsed="1"/>
-    <w:lsdException w:name="Table 3D effects 2" w:semiHidden="1" w:unhideWhenUsed="1"/>
-    <w:lsdException w:name="Table 3D effects 3" w:semiHidden="1" w:unhideWhenUsed="1"/>
-    <w:lsdException w:name="Table Contemporary" w:semiHidden="1" w:unhideWhenUsed="1"/>
-    <w:lsdException w:name="Table Elegant" w:semiHidden="1" w:unhideWhenUsed="1"/>
-    <w:lsdException w:name="Table Professional" w:semiHidden="1" w:unhideWhenUsed="1"/>
-    <w:lsdException w:name="Table Subtle 1" w:semiHidden="1" w:unhideWhenUsed="1"/>
-    <w:lsdException w:name="Table Subtle 2" w:semiHidden="1" w:unhideWhenUsed="1"/>
-    <w:lsdException w:name="Table Web 1" w:semiHidden="1" w:unhideWhenUsed="1"/>
-    <w:lsdException w:name="Table Web 2" w:semiHidden="1" w:unhideWhenUsed="1"/>
-    <w:lsdException w:name="Table Web 3" w:semiHidden="1" w:unhideWhenUsed="1"/>
-    <w:lsdException w:name="Balloon Text" w:semiHidden="1" w:unhideWhenUsed="1"/>
-    <w:lsdException w:name="Table Grid" w:uiPriority="39"/>
-    <w:lsdException w:name="Table Theme" w:semiHidden="1" w:unhideWhenUsed="1"/>
-    <w:lsdException w:name="Placeholder Text" w:semiHidden="1"/>
-    <w:lsdException w:name="No Spacing" w:uiPriority="1" w:qFormat="1"/>
-    <w:lsdException w:name="Light Shading" w:uiPriority="60"/>
-    <w:lsdException w:name="Light List" w:uiPriority="61"/>
-    <w:lsdException w:name="Light Grid" w:uiPriority="62"/>
-    <w:lsdException w:name="Medium Shading 1" w:uiPriority="63"/>
-    <w:lsdException w:name="Medium Shading 2" w:uiPriority="64"/>
-    <w:lsdException w:name="Medium List 1" w:uiPriority="65"/>
-    <w:lsdException w:name="Medium List 2" w:uiPriority="66"/>
-    <w:lsdException w:name="Medium Grid 1" w:uiPriority="67"/>
-    <w:lsdException w:name="Medium Grid 2" w:uiPriority="68"/>
-    <w:lsdException w:name="Medium Grid 3" w:uiPriority="69"/>
-    <w:lsdException w:name="Dark List" w:uiPriority="70"/>
-    <w:lsdException w:name="Colorful Shading" w:uiPriority="71"/>
-    <w:lsdException w:name="Colorful List" w:uiPriority="72"/>
-    <w:lsdException w:name="Colorful Grid" w:uiPriority="73"/>
-    <w:lsdException w:name="Light Shading Accent 1" w:uiPriority="60"/>
-    <w:lsdException w:name="Light List Accent 1" w:uiPriority="61"/>
-    <w:lsdException w:name="Light Grid Accent 1" w:uiPriority="62"/>
-    <w:lsdException w:name="Medium Shading 1 Accent 1" w:uiPriority="63"/>
-    <w:lsdException w:name="Medium Shading 2 Accent 1" w:uiPriority="64"/>
-    <w:lsdException w:name="Medium List 1 Accent 1" w:uiPriority="65"/>
-    <w:lsdException w:name="Revision" w:semiHidden="1"/>
-    <w:lsdException w:name="List Paragraph" w:uiPriority="34" w:qFormat="1"/>
-    <w:lsdException w:name="Quote" w:uiPriority="29" w:qFormat="1"/>
-    <w:lsdException w:name="Intense Quote" w:uiPriority="30" w:qFormat="1"/>
-    <w:lsdException w:name="Medium List 2 Accent 1" w:uiPriority="66"/>
-    <w:lsdException w:name="Medium Grid 1 Accent 1" w:uiPriority="67"/>
-    <w:lsdException w:name="Medium Grid 2 Accent 1" w:uiPriority="68"/>
-    <w:lsdException w:name="Medium Grid 3 Accent 1" w:uiPriority="69"/>
-    <w:lsdException w:name="Dark List Accent 1" w:uiPriority="70"/>
-    <w:lsdException w:name="Colorful Shading Accent 1" w:uiPriority="71"/>
-    <w:lsdException w:name="Colorful List Accent 1" w:uiPriority="72"/>
-    <w:lsdException w:name="Colorful Grid Accent 1" w:uiPriority="73"/>
-    <w:lsdException w:name="Light Shading Accent 2" w:uiPriority="60"/>
-    <w:lsdException w:name="Light List Accent 2" w:uiPriority="61"/>
-    <w:lsdException w:name="Light Grid Accent 2" w:uiPriority="62"/>
-    <w:lsdException w:name="Medium Shading 1 Accent 2" w:uiPriority="63"/>
-    <w:lsdException w:name="Medium Shading 2 Accent 2" w:uiPriority="64"/>
-    <w:lsdException w:name="Medium List 1 Accent 2" w:uiPriority="65"/>
-    <w:lsdException w:name="Medium List 2 Accent 2" w:uiPriority="66"/>
-    <w:lsdException w:name="Medium Grid 1 Accent 2" w:uiPriority="67"/>
-    <w:lsdException w:name="Medium Grid 2 Accent 2" w:uiPriority="68"/>
-    <w:lsdException w:name="Medium Grid 3 Accent 2" w:uiPriority="69"/>
-    <w:lsdException w:name="Dark List Accent 2" w:uiPriority="70"/>
-    <w:lsdException w:name="Colorful Shading Accent 2" w:uiPriority="71"/>
-    <w:lsdException w:name="Colorful List Accent 2" w:uiPriority="72"/>
-    <w:lsdException w:name="Colorful Grid Accent 2" w:uiPriority="73"/>
-    <w:lsdException w:name="Light Shading Accent 3" w:uiPriority="60"/>
-    <w:lsdException w:name="Light List Accent 3" w:uiPriority="61"/>
-    <w:lsdException w:name="Light Grid Accent 3" w:uiPriority="62"/>
-    <w:lsdException w:name="Medium Shading 1 Accent 3" w:uiPriority="63"/>
-    <w:lsdException w:name="Medium Shading 2 Accent 3" w:uiPriority="64"/>
-    <w:lsdException w:name="Medium List 1 Accent 3" w:uiPriority="65"/>
-    <w:lsdException w:name="Medium List 2 Accent 3" w:uiPriority="66"/>
-    <w:lsdException w:name="Medium Grid 1 Accent 3" w:uiPriority="67"/>
-    <w:lsdException w:name="Medium Grid 2 Accent 3" w:uiPriority="68"/>
-    <w:lsdException w:name="Medium Grid 3 Accent 3" w:uiPriority="69"/>
-    <w:lsdException w:name="Dark List Accent 3" w:uiPriority="70"/>
-    <w:lsdException w:name="Colorful Shading Accent 3" w:uiPriority="71"/>
-    <w:lsdException w:name="Colorful List Accent 3" w:uiPriority="72"/>
-    <w:lsdException w:name="Colorful Grid Accent 3" w:uiPriority="73"/>
-    <w:lsdException w:name="Light Shading Accent 4" w:uiPriority="60"/>
-    <w:lsdException w:name="Light List Accent 4" w:uiPriority="61"/>
-    <w:lsdException w:name="Light Grid Accent 4" w:uiPriority="62"/>
-    <w:lsdException w:name="Medium Shading 1 Accent 4" w:uiPriority="63"/>
-    <w:lsdException w:name="Medium Shading 2 Accent 4" w:uiPriority="64"/>
-    <w:lsdException w:name="Medium List 1 Accent 4" w:uiPriority="65"/>
-    <w:lsdException w:name="Medium List 2 Accent 4" w:uiPriority="66"/>
-    <w:lsdException w:name="Medium Grid 1 Accent 4" w:uiPriority="67"/>
-    <w:lsdException w:name="Medium Grid 2 Accent 4" w:uiPriority="68"/>
-    <w:lsdException w:name="Medium Grid 3 Accent 4" w:uiPriority="69"/>
-    <w:lsdException w:name="Dark List Accent 4" w:uiPriority="70"/>
-    <w:lsdException w:name="Colorful Shading Accent 4" w:uiPriority="71"/>
-    <w:lsdException w:name="Colorful List Accent 4" w:uiPriority="72"/>
-    <w:lsdException w:name="Colorful Grid Accent 4" w:uiPriority="73"/>
-    <w:lsdException w:name="Light Shading Accent 5" w:uiPriority="60"/>
-    <w:lsdException w:name="Light List Accent 5" w:uiPriority="61"/>
-    <w:lsdException w:name="Light Grid Accent 5" w:uiPriority="62"/>
-    <w:lsdException w:name="Medium Shading 1 Accent 5" w:uiPriority="63"/>
-    <w:lsdException w:name="Medium Shading 2 Accent 5" w:uiPriority="64"/>
-    <w:lsdException w:name="Medium List 1 Accent 5" w:uiPriority="65"/>
-    <w:lsdException w:name="Medium List 2 Accent 5" w:uiPriority="66"/>
-    <w:lsdException w:name="Medium Grid 1 Accent 5" w:uiPriority="67"/>
-    <w:lsdException w:name="Medium Grid 2 Accent 5" w:uiPriority="68"/>
-    <w:lsdException w:name="Medium Grid 3 Accent 5" w:uiPriority="69"/>
-    <w:lsdException w:name="Dark List Accent 5" w:uiPriority="70"/>
-    <w:lsdException w:name="Colorful Shading Accent 5" w:uiPriority="71"/>
-    <w:lsdException w:name="Colorful List Accent 5" w:uiPriority="72"/>
-    <w:lsdException w:name="Colorful Grid Accent 5" w:uiPriority="73"/>
-    <w:lsdException w:name="Light Shading Accent 6" w:uiPriority="60"/>
-    <w:lsdException w:name="Light List Accent 6" w:uiPriority="61"/>
-    <w:lsdException w:name="Light Grid Accent 6" w:uiPriority="62"/>
-    <w:lsdException w:name="Medium Shading 1 Accent 6" w:uiPriority="63"/>
-    <w:lsdException w:name="Medium Shading 2 Accent 6" w:uiPriority="64"/>
-    <w:lsdException w:name="Medium List 1 Accent 6" w:uiPriority="65"/>
-    <w:lsdException w:name="Medium List 2 Accent 6" w:uiPriority="66"/>
-    <w:lsdException w:name="Medium Grid 1 Accent 6" w:uiPriority="67"/>
-    <w:lsdException w:name="Medium Grid 2 Accent 6" w:uiPriority="68"/>
-    <w:lsdException w:name="Medium Grid 3 Accent 6" w:uiPriority="69"/>
-    <w:lsdException w:name="Dark List Accent 6" w:uiPriority="70"/>
-    <w:lsdException w:name="Colorful Shading Accent 6" w:uiPriority="71"/>
-    <w:lsdException w:name="Colorful List Accent 6" w:uiPriority="72"/>
-    <w:lsdException w:name="Colorful Grid Accent 6" w:uiPriority="73"/>
-    <w:lsdException w:name="Subtle Emphasis" w:uiPriority="19" w:qFormat="1"/>
-    <w:lsdException w:name="Intense Emphasis" w:uiPriority="21" w:qFormat="1"/>
-    <w:lsdException w:name="Subtle Reference" w:uiPriority="31" w:qFormat="1"/>
-    <w:lsdException w:name="Intense Reference" w:uiPriority="32" w:qFormat="1"/>
-    <w:lsdException w:name="Book Title" w:uiPriority="33" w:qFormat="1"/>
-    <w:lsdException w:name="Bibliography" w:semiHidden="1" w:uiPriority="37" w:unhideWhenUsed="1"/>
-    <w:lsdException w:name="TOC Heading" w:semiHidden="1" w:uiPriority="39" w:unhideWhenUsed="1" w:qFormat="1"/>
-    <w:lsdException w:name="Plain Table 1" w:uiPriority="41"/>
-    <w:lsdException w:name="Plain Table 2" w:uiPriority="42"/>
-    <w:lsdException w:name="Plain Table 3" w:uiPriority="43"/>
-    <w:lsdException w:name="Plain Table 4" w:uiPriority="44"/>
-    <w:lsdException w:name="Plain Table 5" w:uiPriority="45"/>
-    <w:lsdException w:name="Grid Table Light" w:uiPriority="40"/>
-    <w:lsdException w:name="Grid Table 1 Light" w:uiPriority="46"/>
-    <w:lsdException w:name="Grid Table 2" w:uiPriority="47"/>
-    <w:lsdException w:name="Grid Table 3" w:uiPriority="48"/>
-    <w:lsdException w:name="Grid Table 4" w:uiPriority="49"/>
-    <w:lsdException w:name="Grid Table 5 Dark" w:uiPriority="50"/>
-    <w:lsdException w:name="Grid Table 6 Colorful" w:uiPriority="51"/>
-    <w:lsdException w:name="Grid Table 7 Colorful" w:uiPriority="52"/>
-    <w:lsdException w:name="Grid Table 1 Light Accent 1" w:uiPriority="46"/>
-    <w:lsdException w:name="Grid Table 2 Accent 1" w:uiPriority="47"/>
-    <w:lsdException w:name="Grid Table 3 Accent 1" w:uiPriority="48"/>
-    <w:lsdException w:name="Grid Table 4 Accent 1" w:uiPriority="49"/>
-    <w:lsdException w:name="Grid Table 5 Dark Accent 1" w:uiPriority="50"/>
-    <w:lsdException w:name="Grid Table 6 Colorful Accent 1" w:uiPriority="51"/>
-    <w:lsdException w:name="Grid Table 7 Colorful Accent 1" w:uiPriority="52"/>
-    <w:lsdException w:name="Grid Table 1 Light Accent 2" w:uiPriority="46"/>
-    <w:lsdException w:name="Grid Table 2 Accent 2" w:uiPriority="47"/>
-    <w:lsdException w:name="Grid Table 3 Accent 2" w:uiPriority="48"/>
-    <w:lsdException w:name="Grid Table 4 Accent 2" w:uiPriority="49"/>
-    <w:lsdException w:name="Grid Table 5 Dark Accent 2" w:uiPriority="50"/>
-    <w:lsdException w:name="Grid Table 6 Colorful Accent 2" w:uiPriority="51"/>
-    <w:lsdException w:name="Grid Table 7 Colorful Accent 2" w:uiPriority="52"/>
-    <w:lsdException w:name="Grid Table 1 Light Accent 3" w:uiPriority="46"/>
-    <w:lsdException w:name="Grid Table 2 Accent 3" w:uiPriority="47"/>
-    <w:lsdException w:name="Grid Table 3 Accent 3" w:uiPriority="48"/>
-    <w:lsdException w:name="Grid Table 4 Accent 3" w:uiPriority="49"/>
-    <w:lsdException w:name="Grid Table 5 Dark Accent 3" w:uiPriority="50"/>
-    <w:lsdException w:name="Grid Table 6 Colorful Accent 3" w:uiPriority="51"/>
-    <w:lsdException w:name="Grid Table 7 Colorful Accent 3" w:uiPriority="52"/>
-    <w:lsdException w:name="Grid Table 1 Light Accent 4" w:uiPriority="46"/>
-    <w:lsdException w:name="Grid Table 2 Accent 4" w:uiPriority="47"/>
-    <w:lsdException w:name="Grid Table 3 Accent 4" w:uiPriority="48"/>
-    <w:lsdException w:name="Grid Table 4 Accent 4" w:uiPriority="49"/>
-    <w:lsdException w:name="Grid Table 5 Dark Accent 4" w:uiPriority="50"/>
-    <w:lsdException w:name="Grid Table 6 Colorful Accent 4" w:uiPriority="51"/>
-    <w:lsdException w:name="Grid Table 7 Colorful Accent 4" w:uiPriority="52"/>
-    <w:lsdException w:name="Grid Table 1 Light Accent 5" w:uiPriority="46"/>
-    <w:lsdException w:name="Grid Table 2 Accent 5" w:uiPriority="47"/>
-    <w:lsdException w:name="Grid Table 3 Accent 5" w:uiPriority="48"/>
-    <w:lsdException w:name="Grid Table 4 Accent 5" w:uiPriority="49"/>
-    <w:lsdException w:name="Grid Table 5 Dark Accent 5" w:uiPriority="50"/>
-    <w:lsdException w:name="Grid Table 6 Colorful Accent 5" w:uiPriority="51"/>
-    <w:lsdException w:name="Grid Table 7 Colorful Accent 5" w:uiPriority="52"/>
-    <w:lsdException w:name="Grid Table 1 Light Accent 6" w:uiPriority="46"/>
-    <w:lsdException w:name="Grid Table 2 Accent 6" w:uiPriority="47"/>
-    <w:lsdException w:name="Grid Table 3 Accent 6" w:uiPriority="48"/>
-    <w:lsdException w:name="Grid Table 4 Accent 6" w:uiPriority="49"/>
-    <w:lsdException w:name="Grid Table 5 Dark Accent 6" w:uiPriority="50"/>
-    <w:lsdException w:name="Grid Table 6 Colorful Accent 6" w:uiPriority="51"/>
-    <w:lsdException w:name="Grid Table 7 Colorful Accent 6" w:uiPriority="52"/>
-    <w:lsdException w:name="List Table 1 Light" w:uiPriority="46"/>
-    <w:lsdException w:name="List Table 2" w:uiPriority="47"/>
-    <w:lsdException w:name="List Table 3" w:uiPriority="48"/>
-    <w:lsdException w:name="List Table 4" w:uiPriority="49"/>
-    <w:lsdException w:name="List Table 5 Dark" w:uiPriority="50"/>
-    <w:lsdException w:name="List Table 6 Colorful" w:uiPriority="51"/>
-    <w:lsdException w:name="List Table 7 Colorful" w:uiPriority="52"/>
-    <w:lsdException w:name="List Table 1 Light Accent 1" w:uiPriority="46"/>
-    <w:lsdException w:name="List Table 2 Accent 1" w:uiPriority="47"/>
-    <w:lsdException w:name="List Table 3 Accent 1" w:uiPriority="48"/>
-    <w:lsdException w:name="List Table 4 Accent 1" w:uiPriority="49"/>
-    <w:lsdException w:name="List Table 5 Dark Accent 1" w:uiPriority="50"/>
-    <w:lsdException w:name="List Table 6 Colorful Accent 1" w:uiPriority="51"/>
-    <w:lsdException w:name="List Table 7 Colorful Accent 1" w:uiPriority="52"/>
-    <w:lsdException w:name="List Table 1 Light Accent 2" w:uiPriority="46"/>
-    <w:lsdException w:name="List Table 2 Accent 2" w:uiPriority="47"/>
-    <w:lsdException w:name="List Table 3 Accent 2" w:uiPriority="48"/>
-    <w:lsdException w:name="List Table 4 Accent 2" w:uiPriority="49"/>
-    <w:lsdException w:name="List Table 5 Dark Accent 2" w:uiPriority="50"/>
-    <w:lsdException w:name="List Table 6 Colorful Accent 2" w:uiPriority="51"/>
-    <w:lsdException w:name="List Table 7 Colorful Accent 2" w:uiPriority="52"/>
-    <w:lsdException w:name="List Table 1 Light Accent 3" w:uiPriority="46"/>
-    <w:lsdException w:name="List Table 2 Accent 3" w:uiPriority="47"/>
-    <w:lsdException w:name="List Table 3 Accent 3" w:uiPriority="48"/>
-    <w:lsdException w:name="List Table 4 Accent 3" w:uiPriority="49"/>
-    <w:lsdException w:name="List Table 5 Dark Accent 3" w:uiPriority="50"/>
-    <w:lsdException w:name="List Table 6 Colorful Accent 3" w:uiPriority="51"/>
-    <w:lsdException w:name="List Table 7 Colorful Accent 3" w:uiPriority="52"/>
-    <w:lsdException w:name="List Table 1 Light Accent 4" w:uiPriority="46"/>
-    <w:lsdException w:name="List Table 2 Accent 4" w:uiPriority="47"/>
-    <w:lsdException w:name="List Table 3 Accent 4" w:uiPriority="48"/>
-    <w:lsdException w:name="List Table 4 Accent 4" w:uiPriority="49"/>
-    <w:lsdException w:name="List Table 5 Dark Accent 4" w:uiPriority="50"/>
-    <w:lsdException w:name="List Table 6 Colorful Accent 4" w:uiPriority="51"/>
-    <w:lsdException w:name="List Table 7 Colorful Accent 4" w:uiPriority="52"/>
-    <w:lsdException w:name="List Table 1 Light Accent 5" w:uiPriority="46"/>
-    <w:lsdException w:name="List Table 2 Accent 5" w:uiPriority="47"/>
-    <w:lsdException w:name="List Table 3 Accent 5" w:uiPriority="48"/>
-    <w:lsdException w:name="List Table 4 Accent 5" w:uiPriority="49"/>
-    <w:lsdException w:name="List Table 5 Dark Accent 5" w:uiPriority="50"/>
-    <w:lsdException w:name="List Table 6 Colorful Accent 5" w:uiPriority="51"/>
-    <w:lsdException w:name="List Table 7 Colorful Accent 5" w:uiPriority="52"/>
-    <w:lsdException w:name="List Table 1 Light Accent 6" w:uiPriority="46"/>
-    <w:lsdException w:name="List Table 2 Accent 6" w:uiPriority="47"/>
-    <w:lsdException w:name="List Table 3 Accent 6" w:uiPriority="48"/>
-    <w:lsdException w:name="List Table 4 Accent 6" w:uiPriority="49"/>
-    <w:lsdException w:name="List Table 5 Dark Accent 6" w:uiPriority="50"/>
-    <w:lsdException w:name="List Table 6 Colorful Accent 6" w:uiPriority="51"/>
-    <w:lsdException w:name="List Table 7 Colorful Accent 6" w:uiPriority="52"/>
-    <w:lsdException w:name="Mention" w:semiHidden="1" w:unhideWhenUsed="1"/>
-    <w:lsdException w:name="Smart Hyperlink" w:semiHidden="1" w:unhideWhenUsed="1"/>
-    <w:lsdException w:name="Hashtag" w:semiHidden="1" w:unhideWhenUsed="1"/>
-    <w:lsdException w:name="Unresolved Mention" w:semiHidden="1" w:unhideWhenUsed="1"/>
+  <w:latentStyles w:defLockedState="0" w:defUIPriority="99" w:defSemiHidden="1" w:defUnhideWhenUsed="1" w:defQFormat="0" w:count="267">
+    <w:lsdException w:name="Normal" w:semiHidden="0" w:uiPriority="0" w:unhideWhenUsed="0" w:qFormat="1"/>
+    <w:lsdException w:name="heading 1" w:semiHidden="0" w:uiPriority="9" w:unhideWhenUsed="0" w:qFormat="1"/>
+    <w:lsdException w:name="heading 2" w:uiPriority="9" w:qFormat="1"/>
+    <w:lsdException w:name="heading 3" w:uiPriority="9" w:qFormat="1"/>
+    <w:lsdException w:name="heading 4" w:uiPriority="9" w:qFormat="1"/>
+    <w:lsdException w:name="heading 5" w:uiPriority="9" w:qFormat="1"/>
+    <w:lsdException w:name="heading 6" w:uiPriority="9" w:qFormat="1"/>
+    <w:lsdException w:name="heading 7" w:uiPriority="9" w:qFormat="1"/>
+    <w:lsdException w:name="heading 8" w:uiPriority="9" w:qFormat="1"/>
+    <w:lsdException w:name="heading 9" w:uiPriority="9" w:qFormat="1"/>
+    <w:lsdException w:name="toc 1" w:uiPriority="39"/>
+    <w:lsdException w:name="toc 2" w:uiPriority="39"/>
+    <w:lsdException w:name="toc 3" w:uiPriority="39"/>
+    <w:lsdException w:name="toc 4" w:uiPriority="39"/>
+    <w:lsdException w:name="toc 5" w:uiPriority="39"/>
+    <w:lsdException w:name="toc 6" w:uiPriority="39"/>
+    <w:lsdException w:name="toc 7" w:uiPriority="39"/>
+    <w:lsdException w:name="toc 8" w:uiPriority="39"/>
+    <w:lsdException w:name="toc 9" w:uiPriority="39"/>
+    <w:lsdException w:name="caption" w:uiPriority="35" w:qFormat="1"/>
+    <w:lsdException w:name="Title" w:semiHidden="0" w:uiPriority="10" w:unhideWhenUsed="0" w:qFormat="1"/>
+    <w:lsdException w:name="Default Paragraph Font" w:uiPriority="1"/>
+    <w:lsdException w:name="Subtitle" w:semiHidden="0" w:uiPriority="11" w:unhideWhenUsed="0" w:qFormat="1"/>
+    <w:lsdException w:name="Strong" w:semiHidden="0" w:uiPriority="22" w:unhideWhenUsed="0" w:qFormat="1"/>
+    <w:lsdException w:name="Emphasis" w:semiHidden="0" w:uiPriority="20" w:unhideWhenUsed="0" w:qFormat="1"/>
+    <w:lsdException w:name="Table Grid" w:semiHidden="0" w:uiPriority="39" w:unhideWhenUsed="0"/>
+    <w:lsdException w:name="Placeholder Text" w:unhideWhenUsed="0"/>
+    <w:lsdException w:name="No Spacing" w:semiHidden="0" w:uiPriority="1" w:unhideWhenUsed="0" w:qFormat="1"/>
+    <w:lsdException w:name="Light Shading" w:semiHidden="0" w:uiPriority="60" w:unhideWhenUsed="0"/>
+    <w:lsdException w:name="Light List" w:semiHidden="0" w:uiPriority="61" w:unhideWhenUsed="0"/>
+    <w:lsdException w:name="Light Grid" w:semiHidden="0" w:uiPriority="62" w:unhideWhenUsed="0"/>
+    <w:lsdException w:name="Medium Shading 1" w:semiHidden="0" w:uiPriority="63" w:unhideWhenUsed="0"/>
+    <w:lsdException w:name="Medium Shading 2" w:semiHidden="0" w:uiPriority="64" w:unhideWhenUsed="0"/>
+    <w:lsdException w:name="Medium List 1" w:semiHidden="0" w:uiPriority="65" w:unhideWhenUsed="0"/>
+    <w:lsdException w:name="Medium List 2" w:semiHidden="0" w:uiPriority="66" w:unhideWhenUsed="0"/>
+    <w:lsdException w:name="Medium Grid 1" w:semiHidden="0" w:uiPriority="67" w:unhideWhenUsed="0"/>
+    <w:lsdException w:name="Medium Grid 2" w:semiHidden="0" w:uiPriority="68" w:unhideWhenUsed="0"/>
+    <w:lsdException w:name="Medium Grid 3" w:semiHidden="0" w:uiPriority="69" w:unhideWhenUsed="0"/>
+    <w:lsdException w:name="Dark List" w:semiHidden="0" w:uiPriority="70" w:unhideWhenUsed="0"/>
+    <w:lsdException w:name="Colorful Shading" w:semiHidden="0" w:uiPriority="71" w:unhideWhenUsed="0"/>
+    <w:lsdException w:name="Colorful List" w:semiHidden="0" w:uiPriority="72" w:unhideWhenUsed="0"/>
+    <w:lsdException w:name="Colorful Grid" w:semiHidden="0" w:uiPriority="73" w:unhideWhenUsed="0"/>
+    <w:lsdException w:name="Light Shading Accent 1" w:semiHidden="0" w:uiPriority="60" w:unhideWhenUsed="0"/>
+    <w:lsdException w:name="Light List Accent 1" w:semiHidden="0" w:uiPriority="61" w:unhideWhenUsed="0"/>
+    <w:lsdException w:name="Light Grid Accent 1" w:semiHidden="0" w:uiPriority="62" w:unhideWhenUsed="0"/>
+    <w:lsdException w:name="Medium Shading 1 Accent 1" w:semiHidden="0" w:uiPriority="63" w:unhideWhenUsed="0"/>
+    <w:lsdException w:name="Medium Shading 2 Accent 1" w:semiHidden="0" w:uiPriority="64" w:unhideWhenUsed="0"/>
+    <w:lsdException w:name="Medium List 1 Accent 1" w:semiHidden="0" w:uiPriority="65" w:unhideWhenUsed="0"/>
+    <w:lsdException w:name="Revision" w:unhideWhenUsed="0"/>
+    <w:lsdException w:name="List Paragraph" w:semiHidden="0" w:uiPriority="34" w:unhideWhenUsed="0" w:qFormat="1"/>
+    <w:lsdException w:name="Quote" w:semiHidden="0" w:uiPriority="29" w:unhideWhenUsed="0" w:qFormat="1"/>
+    <w:lsdException w:name="Intense Quote" w:semiHidden="0" w:uiPriority="30" w:unhideWhenUsed="0" w:qFormat="1"/>
+    <w:lsdException w:name="Medium List 2 Accent 1" w:semiHidden="0" w:uiPriority="66" w:unhideWhenUsed="0"/>
+    <w:lsdException w:name="Medium Grid 1 Accent 1" w:semiHidden="0" w:uiPriority="67" w:unhideWhenUsed="0"/>
+    <w:lsdException w:name="Medium Grid 2 Accent 1" w:semiHidden="0" w:uiPriority="68" w:unhideWhenUsed="0"/>
+    <w:lsdException w:name="Medium Grid 3 Accent 1" w:semiHidden="0" w:uiPriority="69" w:unhideWhenUsed="0"/>
+    <w:lsdException w:name="Dark List Accent 1" w:semiHidden="0" w:uiPriority="70" w:unhideWhenUsed="0"/>
+    <w:lsdException w:name="Colorful Shading Accent 1" w:semiHidden="0" w:uiPriority="71" w:unhideWhenUsed="0"/>
+    <w:lsdException w:name="Colorful List Accent 1" w:semiHidden="0" w:uiPriority="72" w:unhideWhenUsed="0"/>
+    <w:lsdException w:name="Colorful Grid Accent 1" w:semiHidden="0" w:uiPriority="73" w:unhideWhenUsed="0"/>
+    <w:lsdException w:name="Light Shading Accent 2" w:semiHidden="0" w:uiPriority="60" w:unhideWhenUsed="0"/>
+    <w:lsdException w:name="Light List Accent 2" w:semiHidden="0" w:uiPriority="61" w:unhideWhenUsed="0"/>
+    <w:lsdException w:name="Light Grid Accent 2" w:semiHidden="0" w:uiPriority="62" w:unhideWhenUsed="0"/>
+    <w:lsdException w:name="Medium Shading 1 Accent 2" w:semiHidden="0" w:uiPriority="63" w:unhideWhenUsed="0"/>
+    <w:lsdException w:name="Medium Shading 2 Accent 2" w:semiHidden="0" w:uiPriority="64" w:unhideWhenUsed="0"/>
+    <w:lsdException w:name="Medium List 1 Accent 2" w:semiHidden="0" w:uiPriority="65" w:unhideWhenUsed="0"/>
+    <w:lsdException w:name="Medium List 2 Accent 2" w:semiHidden="0" w:uiPriority="66" w:unhideWhenUsed="0"/>
+    <w:lsdException w:name="Medium Grid 1 Accent 2" w:semiHidden="0" w:uiPriority="67" w:unhideWhenUsed="0"/>
+    <w:lsdException w:name="Medium Grid 2 Accent 2" w:semiHidden="0" w:uiPriority="68" w:unhideWhenUsed="0"/>
+    <w:lsdException w:name="Medium Grid 3 Accent 2" w:semiHidden="0" w:uiPriority="69" w:unhideWhenUsed="0"/>
+    <w:lsdException w:name="Dark List Accent 2" w:semiHidden="0" w:uiPriority="70" w:unhideWhenUsed="0"/>
+    <w:lsdException w:name="Colorful Shading Accent 2" w:semiHidden="0" w:uiPriority="71" w:unhideWhenUsed="0"/>
+    <w:lsdException w:name="Colorful List Accent 2" w:semiHidden="0" w:uiPriority="72" w:unhideWhenUsed="0"/>
+    <w:lsdException w:name="Colorful Grid Accent 2" w:semiHidden="0" w:uiPriority="73" w:unhideWhenUsed="0"/>
+    <w:lsdException w:name="Light Shading Accent 3" w:semiHidden="0" w:uiPriority="60" w:unhideWhenUsed="0"/>
+    <w:lsdException w:name="Light List Accent 3" w:semiHidden="0" w:uiPriority="61" w:unhideWhenUsed="0"/>
+    <w:lsdException w:name="Light Grid Accent 3" w:semiHidden="0" w:uiPriority="62" w:unhideWhenUsed="0"/>
+    <w:lsdException w:name="Medium Shading 1 Accent 3" w:semiHidden="0" w:uiPriority="63" w:unhideWhenUsed="0"/>
+    <w:lsdException w:name="Medium Shading 2 Accent 3" w:semiHidden="0" w:uiPriority="64" w:unhideWhenUsed="0"/>
+    <w:lsdException w:name="Medium List 1 Accent 3" w:semiHidden="0" w:uiPriority="65" w:unhideWhenUsed="0"/>
+    <w:lsdException w:name="Medium List 2 Accent 3" w:semiHidden="0" w:uiPriority="66" w:unhideWhenUsed="0"/>
+    <w:lsdException w:name="Medium Grid 1 Accent 3" w:semiHidden="0" w:uiPriority="67" w:unhideWhenUsed="0"/>
+    <w:lsdException w:name="Medium Grid 2 Accent 3" w:semiHidden="0" w:uiPriority="68" w:unhideWhenUsed="0"/>
+    <w:lsdException w:name="Medium Grid 3 Accent 3" w:semiHidden="0" w:uiPriority="69" w:unhideWhenUsed="0"/>
+    <w:lsdException w:name="Dark List Accent 3" w:semiHidden="0" w:uiPriority="70" w:unhideWhenUsed="0"/>
+    <w:lsdException w:name="Colorful Shading Accent 3" w:semiHidden="0" w:uiPriority="71" w:unhideWhenUsed="0"/>
+    <w:lsdException w:name="Colorful List Accent 3" w:semiHidden="0" w:uiPriority="72" w:unhideWhenUsed="0"/>
+    <w:lsdException w:name="Colorful Grid Accent 3" w:semiHidden="0" w:uiPriority="73" w:unhideWhenUsed="0"/>
+    <w:lsdException w:name="Light Shading Accent 4" w:semiHidden="0" w:uiPriority="60" w:unhideWhenUsed="0"/>
+    <w:lsdException w:name="Light List Accent 4" w:semiHidden="0" w:uiPriority="61" w:unhideWhenUsed="0"/>
+    <w:lsdException w:name="Light Grid Accent 4" w:semiHidden="0" w:uiPriority="62" w:unhideWhenUsed="0"/>
+    <w:lsdException w:name="Medium Shading 1 Accent 4" w:semiHidden="0" w:uiPriority="63" w:unhideWhenUsed="0"/>
+    <w:lsdException w:name="Medium Shading 2 Accent 4" w:semiHidden="0" w:uiPriority="64" w:unhideWhenUsed="0"/>
+    <w:lsdException w:name="Medium List 1 Accent 4" w:semiHidden="0" w:uiPriority="65" w:unhideWhenUsed="0"/>
+    <w:lsdException w:name="Medium List 2 Accent 4" w:semiHidden="0" w:uiPriority="66" w:unhideWhenUsed="0"/>
+    <w:lsdException w:name="Medium Grid 1 Accent 4" w:semiHidden="0" w:uiPriority="67" w:unhideWhenUsed="0"/>
+    <w:lsdException w:name="Medium Grid 2 Accent 4" w:semiHidden="0" w:uiPriority="68" w:unhideWhenUsed="0"/>
+    <w:lsdException w:name="Medium Grid 3 Accent 4" w:semiHidden="0" w:uiPriority="69" w:unhideWhenUsed="0"/>
+    <w:lsdException w:name="Dark List Accent 4" w:semiHidden="0" w:uiPriority="70" w:unhideWhenUsed="0"/>
+    <w:lsdException w:name="Colorful Shading Accent 4" w:semiHidden="0" w:uiPriority="71" w:unhideWhenUsed="0"/>
+    <w:lsdException w:name="Colorful List Accent 4" w:semiHidden="0" w:uiPriority="72" w:unhideWhenUsed="0"/>
+    <w:lsdException w:name="Colorful Grid Accent 4" w:semiHidden="0" w:uiPriority="73" w:unhideWhenUsed="0"/>
+    <w:lsdException w:name="Light Shading Accent 5" w:semiHidden="0" w:uiPriority="60" w:unhideWhenUsed="0"/>
+    <w:lsdException w:name="Light List Accent 5" w:semiHidden="0" w:uiPriority="61" w:unhideWhenUsed="0"/>
+    <w:lsdException w:name="Light Grid Accent 5" w:semiHidden="0" w:uiPriority="62" w:unhideWhenUsed="0"/>
+    <w:lsdException w:name="Medium Shading 1 Accent 5" w:semiHidden="0" w:uiPriority="63" w:unhideWhenUsed="0"/>
+    <w:lsdException w:name="Medium Shading 2 Accent 5" w:semiHidden="0" w:uiPriority="64" w:unhideWhenUsed="0"/>
+    <w:lsdException w:name="Medium List 1 Accent 5" w:semiHidden="0" w:uiPriority="65" w:unhideWhenUsed="0"/>
+    <w:lsdException w:name="Medium List 2 Accent 5" w:semiHidden="0" w:uiPriority="66" w:unhideWhenUsed="0"/>
+    <w:lsdException w:name="Medium Grid 1 Accent 5" w:semiHidden="0" w:uiPriority="67" w:unhideWhenUsed="0"/>
+    <w:lsdException w:name="Medium Grid 2 Accent 5" w:semiHidden="0" w:uiPriority="68" w:unhideWhenUsed="0"/>
+    <w:lsdException w:name="Medium Grid 3 Accent 5" w:semiHidden="0" w:uiPriority="69" w:unhideWhenUsed="0"/>
+    <w:lsdException w:name="Dark List Accent 5" w:semiHidden="0" w:uiPriority="70" w:unhideWhenUsed="0"/>
+    <w:lsdException w:name="Colorful Shading Accent 5" w:semiHidden="0" w:uiPriority="71" w:unhideWhenUsed="0"/>
+    <w:lsdException w:name="Colorful List Accent 5" w:semiHidden="0" w:uiPriority="72" w:unhideWhenUsed="0"/>
+    <w:lsdException w:name="Colorful Grid Accent 5" w:semiHidden="0" w:uiPriority="73" w:unhideWhenUsed="0"/>
+    <w:lsdException w:name="Light Shading Accent 6" w:semiHidden="0" w:uiPriority="60" w:unhideWhenUsed="0"/>
+    <w:lsdException w:name="Light List Accent 6" w:semiHidden="0" w:uiPriority="61" w:unhideWhenUsed="0"/>
+    <w:lsdException w:name="Light Grid Accent 6" w:semiHidden="0" w:uiPriority="62" w:unhideWhenUsed="0"/>
+    <w:lsdException w:name="Medium Shading 1 Accent 6" w:semiHidden="0" w:uiPriority="63" w:unhideWhenUsed="0"/>
+    <w:lsdException w:name="Medium Shading 2 Accent 6" w:semiHidden="0" w:uiPriority="64" w:unhideWhenUsed="0"/>
+    <w:lsdException w:name="Medium List 1 Accent 6" w:semiHidden="0" w:uiPriority="65" w:unhideWhenUsed="0"/>
+    <w:lsdException w:name="Medium List 2 Accent 6" w:semiHidden="0" w:uiPriority="66" w:unhideWhenUsed="0"/>
+    <w:lsdException w:name="Medium Grid 1 Accent 6" w:semiHidden="0" w:uiPriority="67" w:unhideWhenUsed="0"/>
+    <w:lsdException w:name="Medium Grid 2 Accent 6" w:semiHidden="0" w:uiPriority="68" w:unhideWhenUsed="0"/>
+    <w:lsdException w:name="Medium Grid 3 Accent 6" w:semiHidden="0" w:uiPriority="69" w:unhideWhenUsed="0"/>
+    <w:lsdException w:name="Dark List Accent 6" w:semiHidden="0" w:uiPriority="70" w:unhideWhenUsed="0"/>
+    <w:lsdException w:name="Colorful Shading Accent 6" w:semiHidden="0" w:uiPriority="71" w:unhideWhenUsed="0"/>
+    <w:lsdException w:name="Colorful List Accent 6" w:semiHidden="0" w:uiPriority="72" w:unhideWhenUsed="0"/>
+    <w:lsdException w:name="Colorful Grid Accent 6" w:semiHidden="0" w:uiPriority="73" w:unhideWhenUsed="0"/>
+    <w:lsdException w:name="Subtle Emphasis" w:semiHidden="0" w:uiPriority="19" w:unhideWhenUsed="0" w:qFormat="1"/>
+    <w:lsdException w:name="Intense Emphasis" w:semiHidden="0" w:uiPriority="21" w:unhideWhenUsed="0" w:qFormat="1"/>
+    <w:lsdException w:name="Subtle Reference" w:semiHidden="0" w:uiPriority="31" w:unhideWhenUsed="0" w:qFormat="1"/>
+    <w:lsdException w:name="Intense Reference" w:semiHidden="0" w:uiPriority="32" w:unhideWhenUsed="0" w:qFormat="1"/>
+    <w:lsdException w:name="Book Title" w:semiHidden="0" w:uiPriority="33" w:unhideWhenUsed="0" w:qFormat="1"/>
+    <w:lsdException w:name="Bibliography" w:uiPriority="37"/>
+    <w:lsdException w:name="TOC Heading" w:uiPriority="39" w:qFormat="1"/>
+  </w:latentStyles>
+  <w:style w:type="paragraph" w:default="1" w:styleId="Normal">
+    <w:name w:val="Normal"/>
+  </w:style>
+  <w:style w:type="paragraph" w:styleId="Heading1">
+    <w:name w:val="heading 1"/>
+    <w:basedOn w:val="Normal"/>
+    <w:next w:val="Normal"/>
+    <w:pPr>
+      <w:keepNext/>
+      <w:outlineLvl w:val="0"/>
+    </w:pPr>
+    <w:rPr>
+      <w:rFonts w:ascii="Garamond" w:eastAsia="Garamond" w:hAnsi="Garamond" w:cs="Garamond"/>
+      <w:i/>
+    </w:rPr>
+  </w:style>
+  <w:style w:type="paragraph" w:styleId="Heading2">
+    <w:name w:val="heading 2"/>
+    <w:basedOn w:val="Normal"/>
+    <w:next w:val="Normal"/>
+    <w:pPr>
+      <w:keepNext/>
+      <w:outlineLvl w:val="1"/>
+    </w:pPr>
+    <w:rPr>
+      <w:rFonts w:ascii="Garamond" w:eastAsia="Garamond" w:hAnsi="Garamond" w:cs="Garamond"/>
+      <w:i/>
+      <w:sz w:val="22"/>
+      <w:szCs w:val="22"/>
+    </w:rPr>
+  </w:style>
+  <w:style w:type="paragraph" w:styleId="Heading3">
+    <w:name w:val="heading 3"/>
+    <w:basedOn w:val="Normal"/>
+    <w:next w:val="Normal"/>
+    <w:pPr>
+      <w:keepNext/>
+      <w:outlineLvl w:val="2"/>
+    </w:pPr>
+    <w:rPr>
+      <w:i/>
+      <w:sz w:val="24"/>
+      <w:szCs w:val="24"/>
+    </w:rPr>
+  </w:style>
+  <w:style w:type="paragraph" w:styleId="Heading4">
+    <w:name w:val="heading 4"/>
+    <w:basedOn w:val="Normal"/>
+    <w:next w:val="Normal"/>
+    <w:pPr>
+      <w:keepNext/>
+      <w:outlineLvl w:val="3"/>
+    </w:pPr>
+    <w:rPr>
+      <w:rFonts w:ascii="Garamond" w:eastAsia="Garamond" w:hAnsi="Garamond" w:cs="Garamond"/>
+      <w:sz w:val="28"/>
+      <w:szCs w:val="28"/>
+    </w:rPr>
+  </w:style>
+  <w:style w:type="paragraph" w:styleId="Heading5">
+    <w:name w:val="heading 5"/>
+    <w:basedOn w:val="Normal"/>
+    <w:next w:val="Normal"/>
+    <w:pPr>
+      <w:keepNext/>
+      <w:outlineLvl w:val="4"/>
+    </w:pPr>
+    <w:rPr>
+      <w:rFonts w:ascii="Garamond" w:eastAsia="Garamond" w:hAnsi="Garamond" w:cs="Garamond"/>
+      <w:b/>
+      <w:sz w:val="22"/>
+      <w:szCs w:val="22"/>
+    </w:rPr>
+  </w:style>
+  <w:style w:type="paragraph" w:styleId="Heading6">
+    <w:name w:val="heading 6"/>
+    <w:basedOn w:val="Normal"/>
+    <w:next w:val="Normal"/>
+    <w:pPr>
+      <w:keepNext/>
+      <w:outlineLvl w:val="5"/>
+    </w:pPr>
+    <w:rPr>
+      <w:b/>
+    </w:rPr>
+  </w:style>
+  <w:style w:type="character" w:default="1" w:styleId="DefaultParagraphFont">
+    <w:name w:val="Default Paragraph Font"/>
+    <w:uiPriority w:val="1"/>
+    <w:semiHidden/>
+    <w:unhideWhenUsed/>
+  </w:style>
+  <w:style w:type="table" w:default="1" w:styleId="TableNormal">
+    <w:name w:val="Normal Table"/>
+    <w:uiPriority w:val="99"/>
+    <w:semiHidden/>
+    <w:unhideWhenUsed/>
+    <w:tblPr>
+      <w:tblInd w:w="0" w:type="dxa"/>
+      <w:tblCellMar>
+        <w:top w:w="0" w:type="dxa"/>
+        <w:left w:w="108" w:type="dxa"/>
+        <w:bottom w:w="0" w:type="dxa"/>
+        <w:right w:w="108" w:type="dxa"/>
+      </w:tblCellMar>
+    </w:tblPr>
+  </w:style>
+  <w:style w:type="numbering" w:default="1" w:styleId="NoList">
+    <w:name w:val="No List"/>
+    <w:uiPriority w:val="99"/>
+    <w:semiHidden/>
+    <w:unhideWhenUsed/>
+  </w:style>
+  <w:style w:type="paragraph" w:styleId="Title">
+    <w:name w:val="Title"/>
+    <w:basedOn w:val="Normal"/>
+    <w:next w:val="Normal"/>
+    <w:pPr>
+      <w:jc w:val="center"/>
+    </w:pPr>
+    <w:rPr>
+      <w:rFonts w:ascii="Garamond" w:eastAsia="Garamond" w:hAnsi="Garamond" w:cs="Garamond"/>
+      <w:smallCaps/>
+      <w:sz w:val="28"/>
+      <w:szCs w:val="28"/>
+    </w:rPr>
+  </w:style>
+  <w:style w:type="paragraph" w:styleId="Subtitle">
+    <w:name w:val="Subtitle"/>
+    <w:basedOn w:val="Normal"/>
+    <w:next w:val="Normal"/>
+    <w:pPr>
+      <w:keepNext/>
+      <w:keepLines/>
+      <w:spacing w:before="360" w:after="80"/>
+    </w:pPr>
+    <w:rPr>
+      <w:rFonts w:ascii="Georgia" w:eastAsia="Georgia" w:hAnsi="Georgia" w:cs="Georgia"/>
+      <w:i/>
+      <w:color w:val="666666"/>
+      <w:sz w:val="48"/>
+      <w:szCs w:val="48"/>
+    </w:rPr>
+  </w:style>
+</w:styles>
+</file>
+
+<file path=word/stylesWithEffects.xml><?xml version="1.0" encoding="utf-8"?>
+<w:styles xmlns:wpc="http://schemas.microsoft.com/office/word/2010/wordprocessingCanvas" xmlns:mc="http://schemas.openxmlformats.org/markup-compatibility/2006" xmlns:o="urn:schemas-microsoft-com:office:office" xmlns:r="http://schemas.openxmlformats.org/officeDocument/2006/relationships" xmlns:m="http://schemas.openxmlformats.org/officeDocument/2006/math" xmlns:v="urn:schemas-microsoft-com:vml" xmlns:wp14="http://schemas.microsoft.com/office/word/2010/wordprocessingDrawing" xmlns:wp="http://schemas.openxmlformats.org/drawingml/2006/wordprocessingDrawing" xmlns:w10="urn:schemas-microsoft-com:office:word" xmlns:w="http://schemas.openxmlformats.org/wordprocessingml/2006/main" xmlns:w14="http://schemas.microsoft.com/office/word/2010/wordml" xmlns:wpg="http://schemas.microsoft.com/office/word/2010/wordprocessingGroup" xmlns:wpi="http://schemas.microsoft.com/office/word/2010/wordprocessingInk" xmlns:wne="http://schemas.microsoft.com/office/word/2006/wordml" xmlns:wps="http://schemas.microsoft.com/office/word/2010/wordprocessingShape" mc:Ignorable="w14 wp14">
+  <w:docDefaults>
+    <w:rPrDefault>
+      <w:rPr>
+        <w:rFonts w:ascii="Times New Roman" w:eastAsia="Times New Roman" w:hAnsi="Times New Roman" w:cs="Times New Roman"/>
+        <w:lang w:val="en-US" w:eastAsia="en-US" w:bidi="ar-SA"/>
+      </w:rPr>
+    </w:rPrDefault>
+    <w:pPrDefault/>
+  </w:docDefaults>
+  <w:latentStyles w:defLockedState="0" w:defUIPriority="99" w:defSemiHidden="1" w:defUnhideWhenUsed="1" w:defQFormat="0" w:count="267">
+    <w:lsdException w:name="Normal" w:semiHidden="0" w:uiPriority="0" w:unhideWhenUsed="0" w:qFormat="1"/>
+    <w:lsdException w:name="heading 1" w:semiHidden="0" w:uiPriority="9" w:unhideWhenUsed="0" w:qFormat="1"/>
+    <w:lsdException w:name="heading 2" w:uiPriority="9" w:qFormat="1"/>
+    <w:lsdException w:name="heading 3" w:uiPriority="9" w:qFormat="1"/>
+    <w:lsdException w:name="heading 4" w:uiPriority="9" w:qFormat="1"/>
+    <w:lsdException w:name="heading 5" w:uiPriority="9" w:qFormat="1"/>
+    <w:lsdException w:name="heading 6" w:uiPriority="9" w:qFormat="1"/>
+    <w:lsdException w:name="heading 7" w:uiPriority="9" w:qFormat="1"/>
+    <w:lsdException w:name="heading 8" w:uiPriority="9" w:qFormat="1"/>
+    <w:lsdException w:name="heading 9" w:uiPriority="9" w:qFormat="1"/>
+    <w:lsdException w:name="toc 1" w:uiPriority="39"/>
+    <w:lsdException w:name="toc 2" w:uiPriority="39"/>
+    <w:lsdException w:name="toc 3" w:uiPriority="39"/>
+    <w:lsdException w:name="toc 4" w:uiPriority="39"/>
+    <w:lsdException w:name="toc 5" w:uiPriority="39"/>
+    <w:lsdException w:name="toc 6" w:uiPriority="39"/>
+    <w:lsdException w:name="toc 7" w:uiPriority="39"/>
+    <w:lsdException w:name="toc 8" w:uiPriority="39"/>
+    <w:lsdException w:name="toc 9" w:uiPriority="39"/>
+    <w:lsdException w:name="caption" w:uiPriority="35" w:qFormat="1"/>
+    <w:lsdException w:name="Title" w:semiHidden="0" w:uiPriority="10" w:unhideWhenUsed="0" w:qFormat="1"/>
+    <w:lsdException w:name="Default Paragraph Font" w:uiPriority="1"/>
+    <w:lsdException w:name="Subtitle" w:semiHidden="0" w:uiPriority="11" w:unhideWhenUsed="0" w:qFormat="1"/>
+    <w:lsdException w:name="Strong" w:semiHidden="0" w:uiPriority="22" w:unhideWhenUsed="0" w:qFormat="1"/>
+    <w:lsdException w:name="Emphasis" w:semiHidden="0" w:uiPriority="20" w:unhideWhenUsed="0" w:qFormat="1"/>
+    <w:lsdException w:name="Table Grid" w:semiHidden="0" w:uiPriority="39" w:unhideWhenUsed="0"/>
+    <w:lsdException w:name="Placeholder Text" w:unhideWhenUsed="0"/>
+    <w:lsdException w:name="No Spacing" w:semiHidden="0" w:uiPriority="1" w:unhideWhenUsed="0" w:qFormat="1"/>
+    <w:lsdException w:name="Light Shading" w:semiHidden="0" w:uiPriority="60" w:unhideWhenUsed="0"/>
+    <w:lsdException w:name="Light List" w:semiHidden="0" w:uiPriority="61" w:unhideWhenUsed="0"/>
+    <w:lsdException w:name="Light Grid" w:semiHidden="0" w:uiPriority="62" w:unhideWhenUsed="0"/>
+    <w:lsdException w:name="Medium Shading 1" w:semiHidden="0" w:uiPriority="63" w:unhideWhenUsed="0"/>
+    <w:lsdException w:name="Medium Shading 2" w:semiHidden="0" w:uiPriority="64" w:unhideWhenUsed="0"/>
+    <w:lsdException w:name="Medium List 1" w:semiHidden="0" w:uiPriority="65" w:unhideWhenUsed="0"/>
+    <w:lsdException w:name="Medium List 2" w:semiHidden="0" w:uiPriority="66" w:unhideWhenUsed="0"/>
+    <w:lsdException w:name="Medium Grid 1" w:semiHidden="0" w:uiPriority="67" w:unhideWhenUsed="0"/>
+    <w:lsdException w:name="Medium Grid 2" w:semiHidden="0" w:uiPriority="68" w:unhideWhenUsed="0"/>
+    <w:lsdException w:name="Medium Grid 3" w:semiHidden="0" w:uiPriority="69" w:unhideWhenUsed="0"/>
+    <w:lsdException w:name="Dark List" w:semiHidden="0" w:uiPriority="70" w:unhideWhenUsed="0"/>
+    <w:lsdException w:name="Colorful Shading" w:semiHidden="0" w:uiPriority="71" w:unhideWhenUsed="0"/>
+    <w:lsdException w:name="Colorful List" w:semiHidden="0" w:uiPriority="72" w:unhideWhenUsed="0"/>
+    <w:lsdException w:name="Colorful Grid" w:semiHidden="0" w:uiPriority="73" w:unhideWhenUsed="0"/>
+    <w:lsdException w:name="Light Shading Accent 1" w:semiHidden="0" w:uiPriority="60" w:unhideWhenUsed="0"/>
+    <w:lsdException w:name="Light List Accent 1" w:semiHidden="0" w:uiPriority="61" w:unhideWhenUsed="0"/>
+    <w:lsdException w:name="Light Grid Accent 1" w:semiHidden="0" w:uiPriority="62" w:unhideWhenUsed="0"/>
+    <w:lsdException w:name="Medium Shading 1 Accent 1" w:semiHidden="0" w:uiPriority="63" w:unhideWhenUsed="0"/>
+    <w:lsdException w:name="Medium Shading 2 Accent 1" w:semiHidden="0" w:uiPriority="64" w:unhideWhenUsed="0"/>
+    <w:lsdException w:name="Medium List 1 Accent 1" w:semiHidden="0" w:uiPriority="65" w:unhideWhenUsed="0"/>
+    <w:lsdException w:name="Revision" w:unhideWhenUsed="0"/>
+    <w:lsdException w:name="List Paragraph" w:semiHidden="0" w:uiPriority="34" w:unhideWhenUsed="0" w:qFormat="1"/>
+    <w:lsdException w:name="Quote" w:semiHidden="0" w:uiPriority="29" w:unhideWhenUsed="0" w:qFormat="1"/>
+    <w:lsdException w:name="Intense Quote" w:semiHidden="0" w:uiPriority="30" w:unhideWhenUsed="0" w:qFormat="1"/>
+    <w:lsdException w:name="Medium List 2 Accent 1" w:semiHidden="0" w:uiPriority="66" w:unhideWhenUsed="0"/>
+    <w:lsdException w:name="Medium Grid 1 Accent 1" w:semiHidden="0" w:uiPriority="67" w:unhideWhenUsed="0"/>
+    <w:lsdException w:name="Medium Grid 2 Accent 1" w:semiHidden="0" w:uiPriority="68" w:unhideWhenUsed="0"/>
+    <w:lsdException w:name="Medium Grid 3 Accent 1" w:semiHidden="0" w:uiPriority="69" w:unhideWhenUsed="0"/>
+    <w:lsdException w:name="Dark List Accent 1" w:semiHidden="0" w:uiPriority="70" w:unhideWhenUsed="0"/>
+    <w:lsdException w:name="Colorful Shading Accent 1" w:semiHidden="0" w:uiPriority="71" w:unhideWhenUsed="0"/>
+    <w:lsdException w:name="Colorful List Accent 1" w:semiHidden="0" w:uiPriority="72" w:unhideWhenUsed="0"/>
+    <w:lsdException w:name="Colorful Grid Accent 1" w:semiHidden="0" w:uiPriority="73" w:unhideWhenUsed="0"/>
+    <w:lsdException w:name="Light Shading Accent 2" w:semiHidden="0" w:uiPriority="60" w:unhideWhenUsed="0"/>
+    <w:lsdException w:name="Light List Accent 2" w:semiHidden="0" w:uiPriority="61" w:unhideWhenUsed="0"/>
+    <w:lsdException w:name="Light Grid Accent 2" w:semiHidden="0" w:uiPriority="62" w:unhideWhenUsed="0"/>
+    <w:lsdException w:name="Medium Shading 1 Accent 2" w:semiHidden="0" w:uiPriority="63" w:unhideWhenUsed="0"/>
+    <w:lsdException w:name="Medium Shading 2 Accent 2" w:semiHidden="0" w:uiPriority="64" w:unhideWhenUsed="0"/>
+    <w:lsdException w:name="Medium List 1 Accent 2" w:semiHidden="0" w:uiPriority="65" w:unhideWhenUsed="0"/>
+    <w:lsdException w:name="Medium List 2 Accent 2" w:semiHidden="0" w:uiPriority="66" w:unhideWhenUsed="0"/>
+    <w:lsdException w:name="Medium Grid 1 Accent 2" w:semiHidden="0" w:uiPriority="67" w:unhideWhenUsed="0"/>
+    <w:lsdException w:name="Medium Grid 2 Accent 2" w:semiHidden="0" w:uiPriority="68" w:unhideWhenUsed="0"/>
+    <w:lsdException w:name="Medium Grid 3 Accent 2" w:semiHidden="0" w:uiPriority="69" w:unhideWhenUsed="0"/>
+    <w:lsdException w:name="Dark List Accent 2" w:semiHidden="0" w:uiPriority="70" w:unhideWhenUsed="0"/>
+    <w:lsdException w:name="Colorful Shading Accent 2" w:semiHidden="0" w:uiPriority="71" w:unhideWhenUsed="0"/>
+    <w:lsdException w:name="Colorful List Accent 2" w:semiHidden="0" w:uiPriority="72" w:unhideWhenUsed="0"/>
+    <w:lsdException w:name="Colorful Grid Accent 2" w:semiHidden="0" w:uiPriority="73" w:unhideWhenUsed="0"/>
+    <w:lsdException w:name="Light Shading Accent 3" w:semiHidden="0" w:uiPriority="60" w:unhideWhenUsed="0"/>
+    <w:lsdException w:name="Light List Accent 3" w:semiHidden="0" w:uiPriority="61" w:unhideWhenUsed="0"/>
+    <w:lsdException w:name="Light Grid Accent 3" w:semiHidden="0" w:uiPriority="62" w:unhideWhenUsed="0"/>
+    <w:lsdException w:name="Medium Shading 1 Accent 3" w:semiHidden="0" w:uiPriority="63" w:unhideWhenUsed="0"/>
+    <w:lsdException w:name="Medium Shading 2 Accent 3" w:semiHidden="0" w:uiPriority="64" w:unhideWhenUsed="0"/>
+    <w:lsdException w:name="Medium List 1 Accent 3" w:semiHidden="0" w:uiPriority="65" w:unhideWhenUsed="0"/>
+    <w:lsdException w:name="Medium List 2 Accent 3" w:semiHidden="0" w:uiPriority="66" w:unhideWhenUsed="0"/>
+    <w:lsdException w:name="Medium Grid 1 Accent 3" w:semiHidden="0" w:uiPriority="67" w:unhideWhenUsed="0"/>
+    <w:lsdException w:name="Medium Grid 2 Accent 3" w:semiHidden="0" w:uiPriority="68" w:unhideWhenUsed="0"/>
+    <w:lsdException w:name="Medium Grid 3 Accent 3" w:semiHidden="0" w:uiPriority="69" w:unhideWhenUsed="0"/>
+    <w:lsdException w:name="Dark List Accent 3" w:semiHidden="0" w:uiPriority="70" w:unhideWhenUsed="0"/>
+    <w:lsdException w:name="Colorful Shading Accent 3" w:semiHidden="0" w:uiPriority="71" w:unhideWhenUsed="0"/>
+    <w:lsdException w:name="Colorful List Accent 3" w:semiHidden="0" w:uiPriority="72" w:unhideWhenUsed="0"/>
+    <w:lsdException w:name="Colorful Grid Accent 3" w:semiHidden="0" w:uiPriority="73" w:unhideWhenUsed="0"/>
+    <w:lsdException w:name="Light Shading Accent 4" w:semiHidden="0" w:uiPriority="60" w:unhideWhenUsed="0"/>
+    <w:lsdException w:name="Light List Accent 4" w:semiHidden="0" w:uiPriority="61" w:unhideWhenUsed="0"/>
+    <w:lsdException w:name="Light Grid Accent 4" w:semiHidden="0" w:uiPriority="62" w:unhideWhenUsed="0"/>
+    <w:lsdException w:name="Medium Shading 1 Accent 4" w:semiHidden="0" w:uiPriority="63" w:unhideWhenUsed="0"/>
+    <w:lsdException w:name="Medium Shading 2 Accent 4" w:semiHidden="0" w:uiPriority="64" w:unhideWhenUsed="0"/>
+    <w:lsdException w:name="Medium List 1 Accent 4" w:semiHidden="0" w:uiPriority="65" w:unhideWhenUsed="0"/>
+    <w:lsdException w:name="Medium List 2 Accent 4" w:semiHidden="0" w:uiPriority="66" w:unhideWhenUsed="0"/>
+    <w:lsdException w:name="Medium Grid 1 Accent 4" w:semiHidden="0" w:uiPriority="67" w:unhideWhenUsed="0"/>
+    <w:lsdException w:name="Medium Grid 2 Accent 4" w:semiHidden="0" w:uiPriority="68" w:unhideWhenUsed="0"/>
+    <w:lsdException w:name="Medium Grid 3 Accent 4" w:semiHidden="0" w:uiPriority="69" w:unhideWhenUsed="0"/>
+    <w:lsdException w:name="Dark List Accent 4" w:semiHidden="0" w:uiPriority="70" w:unhideWhenUsed="0"/>
+    <w:lsdException w:name="Colorful Shading Accent 4" w:semiHidden="0" w:uiPriority="71" w:unhideWhenUsed="0"/>
+    <w:lsdException w:name="Colorful List Accent 4" w:semiHidden="0" w:uiPriority="72" w:unhideWhenUsed="0"/>
+    <w:lsdException w:name="Colorful Grid Accent 4" w:semiHidden="0" w:uiPriority="73" w:unhideWhenUsed="0"/>
+    <w:lsdException w:name="Light Shading Accent 5" w:semiHidden="0" w:uiPriority="60" w:unhideWhenUsed="0"/>
+    <w:lsdException w:name="Light List Accent 5" w:semiHidden="0" w:uiPriority="61" w:unhideWhenUsed="0"/>
+    <w:lsdException w:name="Light Grid Accent 5" w:semiHidden="0" w:uiPriority="62" w:unhideWhenUsed="0"/>
+    <w:lsdException w:name="Medium Shading 1 Accent 5" w:semiHidden="0" w:uiPriority="63" w:unhideWhenUsed="0"/>
+    <w:lsdException w:name="Medium Shading 2 Accent 5" w:semiHidden="0" w:uiPriority="64" w:unhideWhenUsed="0"/>
+    <w:lsdException w:name="Medium List 1 Accent 5" w:semiHidden="0" w:uiPriority="65" w:unhideWhenUsed="0"/>
+    <w:lsdException w:name="Medium List 2 Accent 5" w:semiHidden="0" w:uiPriority="66" w:unhideWhenUsed="0"/>
+    <w:lsdException w:name="Medium Grid 1 Accent 5" w:semiHidden="0" w:uiPriority="67" w:unhideWhenUsed="0"/>
+    <w:lsdException w:name="Medium Grid 2 Accent 5" w:semiHidden="0" w:uiPriority="68" w:unhideWhenUsed="0"/>
+    <w:lsdException w:name="Medium Grid 3 Accent 5" w:semiHidden="0" w:uiPriority="69" w:unhideWhenUsed="0"/>
+    <w:lsdException w:name="Dark List Accent 5" w:semiHidden="0" w:uiPriority="70" w:unhideWhenUsed="0"/>
+    <w:lsdException w:name="Colorful Shading Accent 5" w:semiHidden="0" w:uiPriority="71" w:unhideWhenUsed="0"/>
+    <w:lsdException w:name="Colorful List Accent 5" w:semiHidden="0" w:uiPriority="72" w:unhideWhenUsed="0"/>
+    <w:lsdException w:name="Colorful Grid Accent 5" w:semiHidden="0" w:uiPriority="73" w:unhideWhenUsed="0"/>
+    <w:lsdException w:name="Light Shading Accent 6" w:semiHidden="0" w:uiPriority="60" w:unhideWhenUsed="0"/>
+    <w:lsdException w:name="Light List Accent 6" w:semiHidden="0" w:uiPriority="61" w:unhideWhenUsed="0"/>
+    <w:lsdException w:name="Light Grid Accent 6" w:semiHidden="0" w:uiPriority="62" w:unhideWhenUsed="0"/>
+    <w:lsdException w:name="Medium Shading 1 Accent 6" w:semiHidden="0" w:uiPriority="63" w:unhideWhenUsed="0"/>
+    <w:lsdException w:name="Medium Shading 2 Accent 6" w:semiHidden="0" w:uiPriority="64" w:unhideWhenUsed="0"/>
+    <w:lsdException w:name="Medium List 1 Accent 6" w:semiHidden="0" w:uiPriority="65" w:unhideWhenUsed="0"/>
+    <w:lsdException w:name="Medium List 2 Accent 6" w:semiHidden="0" w:uiPriority="66" w:unhideWhenUsed="0"/>
+    <w:lsdException w:name="Medium Grid 1 Accent 6" w:semiHidden="0" w:uiPriority="67" w:unhideWhenUsed="0"/>
+    <w:lsdException w:name="Medium Grid 2 Accent 6" w:semiHidden="0" w:uiPriority="68" w:unhideWhenUsed="0"/>
+    <w:lsdException w:name="Medium Grid 3 Accent 6" w:semiHidden="0" w:uiPriority="69" w:unhideWhenUsed="0"/>
+    <w:lsdException w:name="Dark List Accent 6" w:semiHidden="0" w:uiPriority="70" w:unhideWhenUsed="0"/>
+    <w:lsdException w:name="Colorful Shading Accent 6" w:semiHidden="0" w:uiPriority="71" w:unhideWhenUsed="0"/>
+    <w:lsdException w:name="Colorful List Accent 6" w:semiHidden="0" w:uiPriority="72" w:unhideWhenUsed="0"/>
+    <w:lsdException w:name="Colorful Grid Accent 6" w:semiHidden="0" w:uiPriority="73" w:unhideWhenUsed="0"/>
+    <w:lsdException w:name="Subtle Emphasis" w:semiHidden="0" w:uiPriority="19" w:unhideWhenUsed="0" w:qFormat="1"/>
+    <w:lsdException w:name="Intense Emphasis" w:semiHidden="0" w:uiPriority="21" w:unhideWhenUsed="0" w:qFormat="1"/>
+    <w:lsdException w:name="Subtle Reference" w:semiHidden="0" w:uiPriority="31" w:unhideWhenUsed="0" w:qFormat="1"/>
+    <w:lsdException w:name="Intense Reference" w:semiHidden="0" w:uiPriority="32" w:unhideWhenUsed="0" w:qFormat="1"/>
+    <w:lsdException w:name="Book Title" w:semiHidden="0" w:uiPriority="33" w:unhideWhenUsed="0" w:qFormat="1"/>
+    <w:lsdException w:name="Bibliography" w:uiPriority="37"/>
+    <w:lsdException w:name="TOC Heading" w:uiPriority="39" w:qFormat="1"/>
   </w:latentStyles>
   <w:style w:type="paragraph" w:default="1" w:styleId="Normal">
     <w:name w:val="Normal"/>
